--- a/exams/本部-试题汇编/13 异步电机相关试题 - 答案.docx
+++ b/exams/本部-试题汇编/13 异步电机相关试题 - 答案.docx
@@ -4,12 +4,64 @@
   <w:body>
     <w:p>
       <w:pPr>
-        <w:spacing w:line="440" w:lineRule="exact"/>
-        <w:ind w:right="202" w:rightChars="96"/>
+        <w:keepNext w:val="0"/>
+        <w:keepLines w:val="0"/>
+        <w:pageBreakBefore w:val="0"/>
+        <w:widowControl w:val="0"/>
+        <w:kinsoku/>
+        <w:wordWrap/>
+        <w:overflowPunct/>
+        <w:topLinePunct w:val="0"/>
+        <w:autoSpaceDE/>
+        <w:autoSpaceDN/>
+        <w:bidi w:val="0"/>
+        <w:adjustRightInd/>
+        <w:snapToGrid/>
+        <w:spacing w:line="240" w:lineRule="auto"/>
+        <w:ind w:right="201" w:rightChars="96"/>
+        <w:jc w:val="center"/>
+        <w:textAlignment w:val="auto"/>
         <w:rPr>
           <w:rFonts w:ascii="宋体" w:hAnsi="宋体"/>
           <w:b/>
           <w:bCs/>
+          <w:sz w:val="28"/>
+          <w:szCs w:val="28"/>
+        </w:rPr>
+      </w:pPr>
+      <w:r>
+        <w:rPr>
+          <w:rFonts w:hint="eastAsia" w:ascii="宋体" w:hAnsi="宋体"/>
+          <w:b/>
+          <w:bCs/>
+          <w:sz w:val="28"/>
+          <w:szCs w:val="28"/>
+        </w:rPr>
+        <w:t>异步电机试题</w:t>
+      </w:r>
+    </w:p>
+    <w:p>
+      <w:pPr>
+        <w:keepNext w:val="0"/>
+        <w:keepLines w:val="0"/>
+        <w:pageBreakBefore w:val="0"/>
+        <w:widowControl w:val="0"/>
+        <w:kinsoku/>
+        <w:wordWrap/>
+        <w:overflowPunct/>
+        <w:topLinePunct w:val="0"/>
+        <w:autoSpaceDE/>
+        <w:autoSpaceDN/>
+        <w:bidi w:val="0"/>
+        <w:adjustRightInd/>
+        <w:snapToGrid/>
+        <w:spacing w:line="240" w:lineRule="auto"/>
+        <w:ind w:right="201" w:rightChars="96"/>
+        <w:textAlignment w:val="auto"/>
+        <w:rPr>
+          <w:rFonts w:ascii="宋体" w:hAnsi="宋体"/>
+          <w:b/>
+          <w:bCs/>
           <w:sz w:val="24"/>
           <w:szCs w:val="24"/>
         </w:rPr>
@@ -71,7 +123,22 @@
     </w:p>
     <w:p>
       <w:pPr>
+        <w:keepNext w:val="0"/>
+        <w:keepLines w:val="0"/>
+        <w:pageBreakBefore w:val="0"/>
+        <w:widowControl w:val="0"/>
+        <w:kinsoku/>
+        <w:wordWrap/>
+        <w:overflowPunct/>
+        <w:topLinePunct w:val="0"/>
+        <w:autoSpaceDE/>
+        <w:autoSpaceDN/>
+        <w:bidi w:val="0"/>
+        <w:adjustRightInd/>
+        <w:snapToGrid/>
+        <w:spacing w:line="240" w:lineRule="auto"/>
         <w:jc w:val="center"/>
+        <w:textAlignment w:val="auto"/>
         <w:rPr>
           <w:rFonts w:hint="eastAsia" w:ascii="Times New Roman" w:hAnsi="Times New Roman"/>
           <w:szCs w:val="21"/>
@@ -277,7 +344,22 @@
     </w:p>
     <w:p>
       <w:pPr>
+        <w:keepNext w:val="0"/>
+        <w:keepLines w:val="0"/>
+        <w:pageBreakBefore w:val="0"/>
+        <w:widowControl w:val="0"/>
+        <w:kinsoku/>
+        <w:wordWrap/>
+        <w:overflowPunct/>
+        <w:topLinePunct w:val="0"/>
+        <w:autoSpaceDE/>
+        <w:autoSpaceDN/>
+        <w:bidi w:val="0"/>
+        <w:adjustRightInd/>
+        <w:snapToGrid/>
+        <w:spacing w:line="240" w:lineRule="auto"/>
         <w:ind w:firstLine="1566" w:firstLineChars="650"/>
+        <w:textAlignment w:val="auto"/>
         <w:rPr>
           <w:b/>
           <w:bCs/>
@@ -336,15 +418,274 @@
     </w:p>
     <w:p>
       <w:pPr>
-        <w:rPr>
-          <w:rFonts w:hint="eastAsia"/>
-        </w:rPr>
-      </w:pPr>
-    </w:p>
-    <w:p>
-      <w:pPr>
-        <w:spacing w:line="440" w:lineRule="exact"/>
-        <w:ind w:right="202" w:rightChars="96"/>
+        <w:keepNext w:val="0"/>
+        <w:keepLines w:val="0"/>
+        <w:pageBreakBefore w:val="0"/>
+        <w:widowControl w:val="0"/>
+        <w:kinsoku/>
+        <w:wordWrap/>
+        <w:overflowPunct/>
+        <w:topLinePunct w:val="0"/>
+        <w:autoSpaceDE/>
+        <w:autoSpaceDN/>
+        <w:bidi w:val="0"/>
+        <w:adjustRightInd/>
+        <w:snapToGrid/>
+        <w:spacing w:line="240" w:lineRule="auto"/>
+        <w:textAlignment w:val="auto"/>
+        <w:rPr>
+          <w:rFonts w:hint="eastAsia"/>
+          <w:sz w:val="24"/>
+          <w:szCs w:val="28"/>
+          <w:lang w:val="en-US" w:eastAsia="zh-CN"/>
+        </w:rPr>
+      </w:pPr>
+      <w:r>
+        <w:rPr>
+          <w:rFonts w:hint="eastAsia"/>
+          <w:sz w:val="24"/>
+          <w:szCs w:val="28"/>
+          <w:lang w:val="en-US" w:eastAsia="zh-CN"/>
+        </w:rPr>
+        <w:t>注：绕线式不能变极调速，鼠笼式不能转子回路串电阻调速。</w:t>
+      </w:r>
+    </w:p>
+    <w:p>
+      <w:pPr>
+        <w:keepNext w:val="0"/>
+        <w:keepLines w:val="0"/>
+        <w:pageBreakBefore w:val="0"/>
+        <w:widowControl w:val="0"/>
+        <w:numPr>
+          <w:ilvl w:val="0"/>
+          <w:numId w:val="1"/>
+        </w:numPr>
+        <w:kinsoku/>
+        <w:wordWrap/>
+        <w:overflowPunct/>
+        <w:topLinePunct w:val="0"/>
+        <w:autoSpaceDE/>
+        <w:autoSpaceDN/>
+        <w:bidi w:val="0"/>
+        <w:adjustRightInd/>
+        <w:snapToGrid/>
+        <w:spacing w:line="240" w:lineRule="auto"/>
+        <w:textAlignment w:val="auto"/>
+        <w:rPr>
+          <w:rFonts w:hint="default"/>
+          <w:sz w:val="24"/>
+          <w:szCs w:val="28"/>
+          <w:lang w:val="en-US" w:eastAsia="zh-CN"/>
+        </w:rPr>
+      </w:pPr>
+      <w:r>
+        <w:rPr>
+          <w:rFonts w:hint="eastAsia"/>
+          <w:sz w:val="24"/>
+          <w:szCs w:val="28"/>
+          <w:lang w:val="en-US" w:eastAsia="zh-CN"/>
+        </w:rPr>
+        <w:t>异步电机转子回路串电阻，特点是</w:t>
+      </w:r>
+      <w:r>
+        <w:rPr>
+          <w:rFonts w:hint="default"/>
+          <w:position w:val="-12"/>
+          <w:sz w:val="24"/>
+          <w:szCs w:val="28"/>
+          <w:lang w:val="en-US" w:eastAsia="zh-CN"/>
+        </w:rPr>
+        <w:object>
+          <v:shape id="_x0000_i1025" o:spt="75" type="#_x0000_t75" style="height:18pt;width:13.95pt;" o:ole="t" filled="f" o:preferrelative="t" stroked="f" coordsize="21600,21600">
+            <v:path/>
+            <v:fill on="f" focussize="0,0"/>
+            <v:stroke on="f"/>
+            <v:imagedata r:id="rId9" o:title=""/>
+            <o:lock v:ext="edit" aspectratio="f"/>
+            <w10:wrap type="none"/>
+            <w10:anchorlock/>
+          </v:shape>
+          <o:OLEObject Type="Embed" ProgID="Equation.DSMT4" ShapeID="_x0000_i1025" DrawAspect="Content" ObjectID="_1468075725" r:id="rId8">
+            <o:LockedField>false</o:LockedField>
+          </o:OLEObject>
+        </w:object>
+      </w:r>
+      <w:r>
+        <w:rPr>
+          <w:rFonts w:hint="eastAsia"/>
+          <w:sz w:val="24"/>
+          <w:szCs w:val="28"/>
+          <w:lang w:val="en-US" w:eastAsia="zh-CN"/>
+        </w:rPr>
+        <w:t>不变，</w:t>
+      </w:r>
+      <w:r>
+        <w:rPr>
+          <w:rFonts w:hint="default"/>
+          <w:position w:val="-12"/>
+          <w:sz w:val="24"/>
+          <w:szCs w:val="28"/>
+          <w:lang w:val="en-US" w:eastAsia="zh-CN"/>
+        </w:rPr>
+        <w:object>
+          <v:shape id="_x0000_i1026" o:spt="75" type="#_x0000_t75" style="height:18pt;width:13.95pt;" o:ole="t" filled="f" o:preferrelative="t" stroked="f" coordsize="21600,21600">
+            <v:path/>
+            <v:fill on="f" focussize="0,0"/>
+            <v:stroke on="f"/>
+            <v:imagedata r:id="rId11" o:title=""/>
+            <o:lock v:ext="edit" aspectratio="f"/>
+            <w10:wrap type="none"/>
+            <w10:anchorlock/>
+          </v:shape>
+          <o:OLEObject Type="Embed" ProgID="Equation.DSMT4" ShapeID="_x0000_i1026" DrawAspect="Content" ObjectID="_1468075726" r:id="rId10">
+            <o:LockedField>false</o:LockedField>
+          </o:OLEObject>
+        </w:object>
+      </w:r>
+      <w:r>
+        <w:rPr>
+          <w:rFonts w:hint="eastAsia"/>
+          <w:sz w:val="24"/>
+          <w:szCs w:val="28"/>
+          <w:lang w:val="en-US" w:eastAsia="zh-CN"/>
+        </w:rPr>
+        <w:t>增大，若用来起动，还可以在减小</w:t>
+      </w:r>
+      <w:r>
+        <w:rPr>
+          <w:rFonts w:hint="default"/>
+          <w:position w:val="-12"/>
+          <w:sz w:val="24"/>
+          <w:szCs w:val="28"/>
+          <w:lang w:val="en-US" w:eastAsia="zh-CN"/>
+        </w:rPr>
+        <w:object>
+          <v:shape id="_x0000_i1027" o:spt="75" type="#_x0000_t75" style="height:18pt;width:13.95pt;" o:ole="t" filled="f" o:preferrelative="t" stroked="f" coordsize="21600,21600">
+            <v:path/>
+            <v:fill on="f" focussize="0,0"/>
+            <v:stroke on="f"/>
+            <v:imagedata r:id="rId13" o:title=""/>
+            <o:lock v:ext="edit" aspectratio="f"/>
+            <w10:wrap type="none"/>
+            <w10:anchorlock/>
+          </v:shape>
+          <o:OLEObject Type="Embed" ProgID="Equation.DSMT4" ShapeID="_x0000_i1027" DrawAspect="Content" ObjectID="_1468075727" r:id="rId12">
+            <o:LockedField>false</o:LockedField>
+          </o:OLEObject>
+        </w:object>
+      </w:r>
+      <w:r>
+        <w:rPr>
+          <w:rFonts w:hint="eastAsia"/>
+          <w:sz w:val="24"/>
+          <w:szCs w:val="28"/>
+          <w:lang w:val="en-US" w:eastAsia="zh-CN"/>
+        </w:rPr>
+        <w:t>的前提下增大</w:t>
+      </w:r>
+      <w:r>
+        <w:rPr>
+          <w:rFonts w:hint="default"/>
+          <w:position w:val="-12"/>
+          <w:sz w:val="24"/>
+          <w:szCs w:val="28"/>
+          <w:lang w:val="en-US" w:eastAsia="zh-CN"/>
+        </w:rPr>
+        <w:object>
+          <v:shape id="_x0000_i1028" o:spt="75" type="#_x0000_t75" style="height:18pt;width:13.95pt;" o:ole="t" filled="f" o:preferrelative="t" stroked="f" coordsize="21600,21600">
+            <v:path/>
+            <v:fill on="f" focussize="0,0"/>
+            <v:stroke on="f"/>
+            <v:imagedata r:id="rId15" o:title=""/>
+            <o:lock v:ext="edit" aspectratio="f"/>
+            <w10:wrap type="none"/>
+            <w10:anchorlock/>
+          </v:shape>
+          <o:OLEObject Type="Embed" ProgID="Equation.DSMT4" ShapeID="_x0000_i1028" DrawAspect="Content" ObjectID="_1468075728" r:id="rId14">
+            <o:LockedField>false</o:LockedField>
+          </o:OLEObject>
+        </w:object>
+      </w:r>
+    </w:p>
+    <w:p>
+      <w:pPr>
+        <w:keepNext w:val="0"/>
+        <w:keepLines w:val="0"/>
+        <w:pageBreakBefore w:val="0"/>
+        <w:widowControl w:val="0"/>
+        <w:numPr>
+          <w:ilvl w:val="0"/>
+          <w:numId w:val="2"/>
+        </w:numPr>
+        <w:kinsoku/>
+        <w:wordWrap/>
+        <w:overflowPunct/>
+        <w:topLinePunct w:val="0"/>
+        <w:autoSpaceDE/>
+        <w:autoSpaceDN/>
+        <w:bidi w:val="0"/>
+        <w:adjustRightInd/>
+        <w:snapToGrid/>
+        <w:spacing w:line="240" w:lineRule="auto"/>
+        <w:textAlignment w:val="auto"/>
+        <w:rPr>
+          <w:rFonts w:hint="default"/>
+          <w:sz w:val="24"/>
+          <w:szCs w:val="28"/>
+          <w:lang w:val="en-US" w:eastAsia="zh-CN"/>
+        </w:rPr>
+      </w:pPr>
+      <w:r>
+        <w:rPr>
+          <w:rFonts w:hint="eastAsia"/>
+          <w:sz w:val="24"/>
+          <w:szCs w:val="28"/>
+          <w:lang w:val="en-US" w:eastAsia="zh-CN"/>
+        </w:rPr>
+        <w:t>异步电机变频调速，具体参考第（6）题</w:t>
+      </w:r>
+    </w:p>
+    <w:p>
+      <w:pPr>
+        <w:keepNext w:val="0"/>
+        <w:keepLines w:val="0"/>
+        <w:pageBreakBefore w:val="0"/>
+        <w:widowControl w:val="0"/>
+        <w:kinsoku/>
+        <w:wordWrap/>
+        <w:overflowPunct/>
+        <w:topLinePunct w:val="0"/>
+        <w:autoSpaceDE/>
+        <w:autoSpaceDN/>
+        <w:bidi w:val="0"/>
+        <w:adjustRightInd/>
+        <w:snapToGrid/>
+        <w:spacing w:line="240" w:lineRule="auto"/>
+        <w:textAlignment w:val="auto"/>
+        <w:rPr>
+          <w:rFonts w:hint="default"/>
+          <w:lang w:val="en-US" w:eastAsia="zh-CN"/>
+        </w:rPr>
+      </w:pPr>
+    </w:p>
+    <w:p>
+      <w:pPr>
+        <w:keepNext w:val="0"/>
+        <w:keepLines w:val="0"/>
+        <w:pageBreakBefore w:val="0"/>
+        <w:widowControl w:val="0"/>
+        <w:kinsoku/>
+        <w:wordWrap/>
+        <w:overflowPunct/>
+        <w:topLinePunct w:val="0"/>
+        <w:autoSpaceDE/>
+        <w:autoSpaceDN/>
+        <w:bidi w:val="0"/>
+        <w:adjustRightInd/>
+        <w:snapToGrid/>
+        <w:spacing w:line="240" w:lineRule="auto"/>
+        <w:ind w:right="201" w:rightChars="96"/>
+        <w:textAlignment w:val="auto"/>
         <w:rPr>
           <w:rFonts w:hAnsi="宋体"/>
           <w:b/>
@@ -416,7 +757,7 @@
           <w:szCs w:val="24"/>
           <w:u w:val="single"/>
         </w:rPr>
-        <w:t xml:space="preserve">       </w:t>
+        <w:t xml:space="preserve">   </w:t>
       </w:r>
       <w:r>
         <w:rPr>
@@ -439,7 +780,7 @@
           <w:szCs w:val="24"/>
           <w:u w:val="single"/>
         </w:rPr>
-        <w:t xml:space="preserve">       </w:t>
+        <w:t xml:space="preserve">    </w:t>
       </w:r>
       <w:r>
         <w:rPr>
@@ -454,8 +795,22 @@
     </w:p>
     <w:p>
       <w:pPr>
-        <w:spacing w:line="440" w:lineRule="exact"/>
-        <w:ind w:right="202" w:rightChars="96"/>
+        <w:keepNext w:val="0"/>
+        <w:keepLines w:val="0"/>
+        <w:pageBreakBefore w:val="0"/>
+        <w:widowControl w:val="0"/>
+        <w:kinsoku/>
+        <w:wordWrap/>
+        <w:overflowPunct/>
+        <w:topLinePunct w:val="0"/>
+        <w:autoSpaceDE/>
+        <w:autoSpaceDN/>
+        <w:bidi w:val="0"/>
+        <w:adjustRightInd/>
+        <w:snapToGrid/>
+        <w:spacing w:line="240" w:lineRule="auto"/>
+        <w:ind w:right="201" w:rightChars="96"/>
+        <w:textAlignment w:val="auto"/>
         <w:rPr>
           <w:rFonts w:hAnsi="Times New Roman"/>
           <w:b/>
@@ -657,8 +1012,22 @@
     </w:p>
     <w:p>
       <w:pPr>
-        <w:spacing w:line="440" w:lineRule="exact"/>
-        <w:ind w:right="202" w:rightChars="96"/>
+        <w:keepNext w:val="0"/>
+        <w:keepLines w:val="0"/>
+        <w:pageBreakBefore w:val="0"/>
+        <w:widowControl w:val="0"/>
+        <w:kinsoku/>
+        <w:wordWrap/>
+        <w:overflowPunct/>
+        <w:topLinePunct w:val="0"/>
+        <w:autoSpaceDE/>
+        <w:autoSpaceDN/>
+        <w:bidi w:val="0"/>
+        <w:adjustRightInd/>
+        <w:snapToGrid/>
+        <w:spacing w:line="240" w:lineRule="auto"/>
+        <w:ind w:right="201" w:rightChars="96"/>
+        <w:textAlignment w:val="auto"/>
         <w:rPr>
           <w:b/>
           <w:bCs/>
@@ -858,8 +1227,22 @@
     </w:p>
     <w:p>
       <w:pPr>
-        <w:spacing w:afterLines="50" w:line="440" w:lineRule="exact"/>
-        <w:ind w:right="202" w:rightChars="96"/>
+        <w:keepNext w:val="0"/>
+        <w:keepLines w:val="0"/>
+        <w:pageBreakBefore w:val="0"/>
+        <w:widowControl w:val="0"/>
+        <w:kinsoku/>
+        <w:wordWrap/>
+        <w:overflowPunct/>
+        <w:topLinePunct w:val="0"/>
+        <w:autoSpaceDE/>
+        <w:autoSpaceDN/>
+        <w:bidi w:val="0"/>
+        <w:adjustRightInd/>
+        <w:snapToGrid/>
+        <w:spacing w:afterLines="50" w:line="240" w:lineRule="auto"/>
+        <w:ind w:right="201" w:rightChars="96"/>
+        <w:textAlignment w:val="auto"/>
         <w:rPr>
           <w:rFonts w:ascii="宋体" w:hAnsi="宋体"/>
           <w:b/>
@@ -967,15 +1350,82 @@
     </w:p>
     <w:p>
       <w:pPr>
-        <w:rPr>
-          <w:rFonts w:hint="eastAsia"/>
-        </w:rPr>
-      </w:pPr>
-    </w:p>
-    <w:p>
-      <w:pPr>
-        <w:spacing w:line="440" w:lineRule="exact"/>
-        <w:ind w:right="202" w:rightChars="96"/>
+        <w:keepNext w:val="0"/>
+        <w:keepLines w:val="0"/>
+        <w:pageBreakBefore w:val="0"/>
+        <w:widowControl w:val="0"/>
+        <w:numPr>
+          <w:ilvl w:val="0"/>
+          <w:numId w:val="0"/>
+        </w:numPr>
+        <w:kinsoku/>
+        <w:wordWrap/>
+        <w:overflowPunct/>
+        <w:topLinePunct w:val="0"/>
+        <w:autoSpaceDE/>
+        <w:autoSpaceDN/>
+        <w:bidi w:val="0"/>
+        <w:adjustRightInd/>
+        <w:snapToGrid/>
+        <w:spacing w:line="240" w:lineRule="auto"/>
+        <w:textAlignment w:val="auto"/>
+        <w:rPr>
+          <w:rFonts w:hint="default"/>
+          <w:sz w:val="24"/>
+          <w:szCs w:val="28"/>
+          <w:lang w:val="en-US" w:eastAsia="zh-CN"/>
+        </w:rPr>
+      </w:pPr>
+      <w:r>
+        <w:rPr>
+          <w:rFonts w:hint="eastAsia"/>
+          <w:sz w:val="24"/>
+          <w:szCs w:val="28"/>
+          <w:lang w:val="en-US" w:eastAsia="zh-CN"/>
+        </w:rPr>
+        <w:t>注：E. 直流电机调励磁电压，就是弱磁调速</w:t>
+      </w:r>
+    </w:p>
+    <w:p>
+      <w:pPr>
+        <w:keepNext w:val="0"/>
+        <w:keepLines w:val="0"/>
+        <w:pageBreakBefore w:val="0"/>
+        <w:widowControl w:val="0"/>
+        <w:kinsoku/>
+        <w:wordWrap/>
+        <w:overflowPunct/>
+        <w:topLinePunct w:val="0"/>
+        <w:autoSpaceDE/>
+        <w:autoSpaceDN/>
+        <w:bidi w:val="0"/>
+        <w:adjustRightInd/>
+        <w:snapToGrid/>
+        <w:spacing w:line="240" w:lineRule="auto"/>
+        <w:textAlignment w:val="auto"/>
+        <w:rPr>
+          <w:rFonts w:hint="eastAsia"/>
+        </w:rPr>
+      </w:pPr>
+    </w:p>
+    <w:p>
+      <w:pPr>
+        <w:keepNext w:val="0"/>
+        <w:keepLines w:val="0"/>
+        <w:pageBreakBefore w:val="0"/>
+        <w:widowControl w:val="0"/>
+        <w:kinsoku/>
+        <w:wordWrap/>
+        <w:overflowPunct/>
+        <w:topLinePunct w:val="0"/>
+        <w:autoSpaceDE/>
+        <w:autoSpaceDN/>
+        <w:bidi w:val="0"/>
+        <w:adjustRightInd/>
+        <w:snapToGrid/>
+        <w:spacing w:line="240" w:lineRule="auto"/>
+        <w:ind w:right="201" w:rightChars="96"/>
+        <w:textAlignment w:val="auto"/>
         <w:rPr>
           <w:rFonts w:hAnsi="宋体"/>
           <w:b/>
@@ -1026,7 +1476,7 @@
           <w:szCs w:val="24"/>
           <w:u w:val="single"/>
         </w:rPr>
-        <w:t xml:space="preserve">         </w:t>
+        <w:t xml:space="preserve">   </w:t>
       </w:r>
       <w:r>
         <w:rPr>
@@ -1041,8 +1491,22 @@
     </w:p>
     <w:p>
       <w:pPr>
-        <w:spacing w:line="440" w:lineRule="exact"/>
-        <w:ind w:right="202" w:rightChars="96"/>
+        <w:keepNext w:val="0"/>
+        <w:keepLines w:val="0"/>
+        <w:pageBreakBefore w:val="0"/>
+        <w:widowControl w:val="0"/>
+        <w:kinsoku/>
+        <w:wordWrap/>
+        <w:overflowPunct/>
+        <w:topLinePunct w:val="0"/>
+        <w:autoSpaceDE/>
+        <w:autoSpaceDN/>
+        <w:bidi w:val="0"/>
+        <w:adjustRightInd/>
+        <w:snapToGrid/>
+        <w:spacing w:line="240" w:lineRule="auto"/>
+        <w:ind w:right="201" w:rightChars="96"/>
+        <w:textAlignment w:val="auto"/>
         <w:rPr>
           <w:rFonts w:hAnsi="Times New Roman"/>
           <w:b/>
@@ -1219,13 +1683,24 @@
     </w:p>
     <w:p>
       <w:pPr>
-        <w:spacing w:afterLines="50" w:line="440" w:lineRule="exact"/>
-        <w:ind w:right="202" w:rightChars="96"/>
-        <w:rPr>
-          <w:b/>
-          <w:bCs/>
-          <w:sz w:val="24"/>
-          <w:szCs w:val="24"/>
+        <w:keepNext w:val="0"/>
+        <w:keepLines w:val="0"/>
+        <w:pageBreakBefore w:val="0"/>
+        <w:widowControl w:val="0"/>
+        <w:kinsoku/>
+        <w:wordWrap/>
+        <w:overflowPunct/>
+        <w:topLinePunct w:val="0"/>
+        <w:autoSpaceDE/>
+        <w:autoSpaceDN/>
+        <w:bidi w:val="0"/>
+        <w:adjustRightInd/>
+        <w:snapToGrid/>
+        <w:spacing w:afterLines="50" w:line="240" w:lineRule="auto"/>
+        <w:ind w:right="201" w:rightChars="96"/>
+        <w:textAlignment w:val="auto"/>
+        <w:rPr>
+          <w:rFonts w:hint="eastAsia"/>
         </w:rPr>
       </w:pPr>
       <w:r>
@@ -1387,15 +1862,22 @@
     </w:p>
     <w:p>
       <w:pPr>
-        <w:rPr>
-          <w:rFonts w:hint="eastAsia"/>
-        </w:rPr>
-      </w:pPr>
-    </w:p>
-    <w:p>
-      <w:pPr>
-        <w:spacing w:line="440" w:lineRule="exact"/>
-        <w:ind w:right="202" w:rightChars="96"/>
+        <w:keepNext w:val="0"/>
+        <w:keepLines w:val="0"/>
+        <w:pageBreakBefore w:val="0"/>
+        <w:widowControl w:val="0"/>
+        <w:kinsoku/>
+        <w:wordWrap/>
+        <w:overflowPunct/>
+        <w:topLinePunct w:val="0"/>
+        <w:autoSpaceDE/>
+        <w:autoSpaceDN/>
+        <w:bidi w:val="0"/>
+        <w:adjustRightInd/>
+        <w:snapToGrid/>
+        <w:spacing w:line="240" w:lineRule="auto"/>
+        <w:ind w:right="201" w:rightChars="96"/>
+        <w:textAlignment w:val="auto"/>
         <w:rPr>
           <w:rFonts w:ascii="宋体" w:hAnsi="宋体"/>
           <w:b/>
@@ -1446,7 +1928,7 @@
           <w:szCs w:val="24"/>
           <w:u w:val="single"/>
         </w:rPr>
-        <w:t xml:space="preserve">          </w:t>
+        <w:t xml:space="preserve">     </w:t>
       </w:r>
       <w:r>
         <w:rPr>
@@ -1461,8 +1943,22 @@
     </w:p>
     <w:p>
       <w:pPr>
-        <w:spacing w:line="440" w:lineRule="exact"/>
-        <w:ind w:right="202" w:rightChars="96"/>
+        <w:keepNext w:val="0"/>
+        <w:keepLines w:val="0"/>
+        <w:pageBreakBefore w:val="0"/>
+        <w:widowControl w:val="0"/>
+        <w:kinsoku/>
+        <w:wordWrap/>
+        <w:overflowPunct/>
+        <w:topLinePunct w:val="0"/>
+        <w:autoSpaceDE/>
+        <w:autoSpaceDN/>
+        <w:bidi w:val="0"/>
+        <w:adjustRightInd/>
+        <w:snapToGrid/>
+        <w:spacing w:line="240" w:lineRule="auto"/>
+        <w:ind w:right="201" w:rightChars="96"/>
+        <w:textAlignment w:val="auto"/>
         <w:rPr>
           <w:rFonts w:hint="eastAsia" w:ascii="Times New Roman" w:hAnsi="Times New Roman"/>
           <w:b/>
@@ -1493,8 +1989,22 @@
     </w:p>
     <w:p>
       <w:pPr>
-        <w:spacing w:line="440" w:lineRule="exact"/>
-        <w:ind w:right="202" w:rightChars="96"/>
+        <w:keepNext w:val="0"/>
+        <w:keepLines w:val="0"/>
+        <w:pageBreakBefore w:val="0"/>
+        <w:widowControl w:val="0"/>
+        <w:kinsoku/>
+        <w:wordWrap/>
+        <w:overflowPunct/>
+        <w:topLinePunct w:val="0"/>
+        <w:autoSpaceDE/>
+        <w:autoSpaceDN/>
+        <w:bidi w:val="0"/>
+        <w:adjustRightInd/>
+        <w:snapToGrid/>
+        <w:spacing w:line="240" w:lineRule="auto"/>
+        <w:ind w:right="201" w:rightChars="96"/>
+        <w:textAlignment w:val="auto"/>
         <w:rPr>
           <w:b/>
           <w:bCs/>
@@ -1524,8 +2034,22 @@
     </w:p>
     <w:p>
       <w:pPr>
-        <w:spacing w:line="440" w:lineRule="exact"/>
-        <w:ind w:right="202" w:rightChars="96"/>
+        <w:keepNext w:val="0"/>
+        <w:keepLines w:val="0"/>
+        <w:pageBreakBefore w:val="0"/>
+        <w:widowControl w:val="0"/>
+        <w:kinsoku/>
+        <w:wordWrap/>
+        <w:overflowPunct/>
+        <w:topLinePunct w:val="0"/>
+        <w:autoSpaceDE/>
+        <w:autoSpaceDN/>
+        <w:bidi w:val="0"/>
+        <w:adjustRightInd/>
+        <w:snapToGrid/>
+        <w:spacing w:line="240" w:lineRule="auto"/>
+        <w:ind w:right="201" w:rightChars="96"/>
+        <w:textAlignment w:val="auto"/>
         <w:rPr>
           <w:b/>
           <w:bCs/>
@@ -1555,8 +2079,22 @@
     </w:p>
     <w:p>
       <w:pPr>
-        <w:spacing w:line="440" w:lineRule="exact"/>
-        <w:ind w:right="202" w:rightChars="96"/>
+        <w:keepNext w:val="0"/>
+        <w:keepLines w:val="0"/>
+        <w:pageBreakBefore w:val="0"/>
+        <w:widowControl w:val="0"/>
+        <w:kinsoku/>
+        <w:wordWrap/>
+        <w:overflowPunct/>
+        <w:topLinePunct w:val="0"/>
+        <w:autoSpaceDE/>
+        <w:autoSpaceDN/>
+        <w:bidi w:val="0"/>
+        <w:adjustRightInd/>
+        <w:snapToGrid/>
+        <w:spacing w:line="240" w:lineRule="auto"/>
+        <w:ind w:right="201" w:rightChars="96"/>
+        <w:textAlignment w:val="auto"/>
         <w:rPr>
           <w:b/>
           <w:bCs/>
@@ -1586,33 +2124,59 @@
     </w:p>
     <w:p>
       <w:pPr>
-        <w:spacing w:afterLines="50" w:line="440" w:lineRule="exact"/>
-        <w:ind w:right="202" w:rightChars="96"/>
-        <w:rPr>
-          <w:b/>
-          <w:bCs/>
-          <w:sz w:val="24"/>
-          <w:szCs w:val="24"/>
-        </w:rPr>
-      </w:pPr>
-      <w:r>
-        <w:rPr>
-          <w:rFonts w:hint="eastAsia" w:ascii="宋体" w:hAnsi="宋体"/>
-          <w:b/>
-          <w:bCs/>
-          <w:sz w:val="24"/>
-          <w:szCs w:val="24"/>
+        <w:keepNext w:val="0"/>
+        <w:keepLines w:val="0"/>
+        <w:pageBreakBefore w:val="0"/>
+        <w:widowControl w:val="0"/>
+        <w:kinsoku/>
+        <w:wordWrap/>
+        <w:overflowPunct/>
+        <w:topLinePunct w:val="0"/>
+        <w:autoSpaceDE/>
+        <w:autoSpaceDN/>
+        <w:bidi w:val="0"/>
+        <w:adjustRightInd/>
+        <w:snapToGrid/>
+        <w:spacing w:afterLines="50" w:line="240" w:lineRule="auto"/>
+        <w:ind w:right="201" w:rightChars="96"/>
+        <w:textAlignment w:val="auto"/>
+        <w:rPr>
+          <w:rFonts w:hint="eastAsia" w:ascii="宋体" w:hAnsi="宋体"/>
+          <w:b/>
+          <w:bCs/>
+          <w:sz w:val="24"/>
+          <w:szCs w:val="24"/>
+        </w:rPr>
+      </w:pPr>
+      <w:r>
+        <w:rPr>
+          <w:rFonts w:hint="eastAsia"/>
+          <w:b/>
+          <w:bCs/>
+          <w:sz w:val="24"/>
+          <w:szCs w:val="24"/>
+          <w:lang w:val="en-US" w:eastAsia="zh-CN"/>
         </w:rPr>
         <w:t>E</w:t>
       </w:r>
       <w:r>
         <w:rPr>
-          <w:b/>
-          <w:bCs/>
-          <w:sz w:val="24"/>
-          <w:szCs w:val="24"/>
-        </w:rPr>
-        <w:t xml:space="preserve">. </w:t>
+          <w:rFonts w:hint="eastAsia" w:ascii="宋体" w:hAnsi="宋体"/>
+          <w:b/>
+          <w:bCs/>
+          <w:sz w:val="24"/>
+          <w:szCs w:val="24"/>
+        </w:rPr>
+        <w:t>.</w:t>
+      </w:r>
+      <w:r>
+        <w:rPr>
+          <w:b/>
+          <w:bCs/>
+          <w:sz w:val="24"/>
+          <w:szCs w:val="24"/>
+        </w:rPr>
+        <w:t xml:space="preserve"> </w:t>
       </w:r>
       <w:r>
         <w:rPr>
@@ -1627,8 +2191,133 @@
     </w:p>
     <w:p>
       <w:pPr>
-        <w:spacing w:line="440" w:lineRule="exact"/>
-        <w:ind w:right="202" w:rightChars="96"/>
+        <w:keepNext w:val="0"/>
+        <w:keepLines w:val="0"/>
+        <w:pageBreakBefore w:val="0"/>
+        <w:widowControl w:val="0"/>
+        <w:kinsoku/>
+        <w:wordWrap/>
+        <w:overflowPunct/>
+        <w:topLinePunct w:val="0"/>
+        <w:autoSpaceDE/>
+        <w:autoSpaceDN/>
+        <w:bidi w:val="0"/>
+        <w:adjustRightInd/>
+        <w:snapToGrid/>
+        <w:spacing w:afterLines="50" w:line="240" w:lineRule="auto"/>
+        <w:ind w:right="201" w:rightChars="96"/>
+        <w:textAlignment w:val="auto"/>
+        <w:rPr>
+          <w:rFonts w:hint="default" w:ascii="宋体" w:hAnsi="宋体" w:eastAsiaTheme="minorEastAsia"/>
+          <w:b w:val="0"/>
+          <w:bCs w:val="0"/>
+          <w:sz w:val="24"/>
+          <w:szCs w:val="24"/>
+          <w:lang w:val="en-US" w:eastAsia="zh-CN"/>
+        </w:rPr>
+      </w:pPr>
+      <w:r>
+        <w:rPr>
+          <w:rFonts w:hint="eastAsia" w:ascii="宋体" w:hAnsi="宋体"/>
+          <w:b w:val="0"/>
+          <w:bCs w:val="0"/>
+          <w:sz w:val="24"/>
+          <w:szCs w:val="24"/>
+          <w:lang w:val="en-US" w:eastAsia="zh-CN"/>
+        </w:rPr>
+        <w:t>注：A. 三相异步电机一相发生断路，变为单相运行，则会产生单项脉振磁场。当启动前一相发生断路时，由于脉振磁场没有起动转矩，所以电动机不会转动；当运行中一相发生断路时，如果负载转矩</w:t>
+      </w:r>
+      <w:r>
+        <w:rPr>
+          <w:rFonts w:hint="eastAsia" w:ascii="宋体" w:hAnsi="宋体"/>
+          <w:b w:val="0"/>
+          <w:bCs w:val="0"/>
+          <w:position w:val="-12"/>
+          <w:sz w:val="24"/>
+          <w:szCs w:val="24"/>
+          <w:lang w:val="en-US" w:eastAsia="zh-CN"/>
+        </w:rPr>
+        <w:object>
+          <v:shape id="_x0000_i1029" o:spt="75" type="#_x0000_t75" style="height:18pt;width:13pt;" o:ole="t" filled="f" o:preferrelative="t" stroked="f" coordsize="21600,21600">
+            <v:path/>
+            <v:fill on="f" focussize="0,0"/>
+            <v:stroke on="f"/>
+            <v:imagedata r:id="rId17" o:title=""/>
+            <o:lock v:ext="edit" aspectratio="f"/>
+            <w10:wrap type="none"/>
+            <w10:anchorlock/>
+          </v:shape>
+          <o:OLEObject Type="Embed" ProgID="Equation.DSMT4" ShapeID="_x0000_i1029" DrawAspect="Content" ObjectID="_1468075729" r:id="rId16">
+            <o:LockedField>false</o:LockedField>
+          </o:OLEObject>
+        </w:object>
+      </w:r>
+      <w:r>
+        <w:rPr>
+          <w:rFonts w:hint="eastAsia" w:ascii="宋体" w:hAnsi="宋体"/>
+          <w:b w:val="0"/>
+          <w:bCs w:val="0"/>
+          <w:sz w:val="24"/>
+          <w:szCs w:val="24"/>
+          <w:lang w:val="en-US" w:eastAsia="zh-CN"/>
+        </w:rPr>
+        <w:t>大于脉振磁场最大转矩时，电机将逐渐停止转动，如果负载转矩</w:t>
+      </w:r>
+      <w:r>
+        <w:rPr>
+          <w:rFonts w:hint="eastAsia" w:ascii="宋体" w:hAnsi="宋体"/>
+          <w:b w:val="0"/>
+          <w:bCs w:val="0"/>
+          <w:position w:val="-12"/>
+          <w:sz w:val="24"/>
+          <w:szCs w:val="24"/>
+          <w:lang w:val="en-US" w:eastAsia="zh-CN"/>
+        </w:rPr>
+        <w:object>
+          <v:shape id="_x0000_i1030" o:spt="75" type="#_x0000_t75" style="height:18pt;width:13pt;" o:ole="t" filled="f" o:preferrelative="t" stroked="f" coordsize="21600,21600">
+            <v:path/>
+            <v:fill on="f" focussize="0,0"/>
+            <v:stroke on="f"/>
+            <v:imagedata r:id="rId17" o:title=""/>
+            <o:lock v:ext="edit" aspectratio="f"/>
+            <w10:wrap type="none"/>
+            <w10:anchorlock/>
+          </v:shape>
+          <o:OLEObject Type="Embed" ProgID="Equation.DSMT4" ShapeID="_x0000_i1030" DrawAspect="Content" ObjectID="_1468075730" r:id="rId18">
+            <o:LockedField>false</o:LockedField>
+          </o:OLEObject>
+        </w:object>
+      </w:r>
+      <w:r>
+        <w:rPr>
+          <w:rFonts w:hint="eastAsia" w:ascii="宋体" w:hAnsi="宋体"/>
+          <w:b w:val="0"/>
+          <w:bCs w:val="0"/>
+          <w:sz w:val="24"/>
+          <w:szCs w:val="24"/>
+          <w:lang w:val="en-US" w:eastAsia="zh-CN"/>
+        </w:rPr>
+        <w:t>小于脉振磁场的最大转矩，电机将继续旋转，不过转速小于断路之前的转速，并且此时效率低，长时间运行可能会烧毁电机。</w:t>
+      </w:r>
+    </w:p>
+    <w:p>
+      <w:pPr>
+        <w:keepNext w:val="0"/>
+        <w:keepLines w:val="0"/>
+        <w:pageBreakBefore w:val="0"/>
+        <w:widowControl w:val="0"/>
+        <w:kinsoku/>
+        <w:wordWrap/>
+        <w:overflowPunct/>
+        <w:topLinePunct w:val="0"/>
+        <w:autoSpaceDE/>
+        <w:autoSpaceDN/>
+        <w:bidi w:val="0"/>
+        <w:adjustRightInd/>
+        <w:snapToGrid/>
+        <w:spacing w:line="240" w:lineRule="auto"/>
+        <w:ind w:right="201" w:rightChars="96"/>
+        <w:textAlignment w:val="auto"/>
         <w:rPr>
           <w:rFonts w:ascii="宋体" w:hAnsi="宋体"/>
           <w:b/>
@@ -1689,7 +2378,7 @@
           <w:szCs w:val="24"/>
           <w:u w:val="single"/>
         </w:rPr>
-        <w:t xml:space="preserve">         </w:t>
+        <w:t xml:space="preserve">   </w:t>
       </w:r>
       <w:r>
         <w:rPr>
@@ -1704,8 +2393,22 @@
     </w:p>
     <w:p>
       <w:pPr>
-        <w:spacing w:line="440" w:lineRule="exact"/>
-        <w:ind w:right="202" w:rightChars="96"/>
+        <w:keepNext w:val="0"/>
+        <w:keepLines w:val="0"/>
+        <w:pageBreakBefore w:val="0"/>
+        <w:widowControl w:val="0"/>
+        <w:kinsoku/>
+        <w:wordWrap/>
+        <w:overflowPunct/>
+        <w:topLinePunct w:val="0"/>
+        <w:autoSpaceDE/>
+        <w:autoSpaceDN/>
+        <w:bidi w:val="0"/>
+        <w:adjustRightInd/>
+        <w:snapToGrid/>
+        <w:spacing w:line="240" w:lineRule="auto"/>
+        <w:ind w:right="201" w:rightChars="96"/>
+        <w:textAlignment w:val="auto"/>
         <w:rPr>
           <w:rFonts w:hint="eastAsia" w:ascii="Times New Roman" w:hAnsi="Times New Roman"/>
           <w:b/>
@@ -1863,10 +2566,24 @@
     </w:p>
     <w:p>
       <w:pPr>
-        <w:spacing w:afterLines="50" w:line="440" w:lineRule="exact"/>
-        <w:ind w:right="202" w:rightChars="96"/>
-        <w:rPr>
-          <w:rFonts w:ascii="宋体" w:hAnsi="宋体"/>
+        <w:keepNext w:val="0"/>
+        <w:keepLines w:val="0"/>
+        <w:pageBreakBefore w:val="0"/>
+        <w:widowControl w:val="0"/>
+        <w:kinsoku/>
+        <w:wordWrap/>
+        <w:overflowPunct/>
+        <w:topLinePunct w:val="0"/>
+        <w:autoSpaceDE/>
+        <w:autoSpaceDN/>
+        <w:bidi w:val="0"/>
+        <w:adjustRightInd/>
+        <w:snapToGrid/>
+        <w:spacing w:afterLines="50" w:line="240" w:lineRule="auto"/>
+        <w:ind w:right="201" w:rightChars="96"/>
+        <w:textAlignment w:val="auto"/>
+        <w:rPr>
+          <w:rFonts w:hint="eastAsia" w:ascii="宋体" w:hAnsi="宋体"/>
           <w:b/>
           <w:bCs/>
           <w:sz w:val="24"/>
@@ -2029,59 +2746,66 @@
     </w:p>
     <w:p>
       <w:pPr>
-        <w:rPr>
-          <w:rFonts w:hint="eastAsia"/>
-        </w:rPr>
-      </w:pPr>
-    </w:p>
-    <w:p>
-      <w:pPr>
-        <w:spacing w:line="440" w:lineRule="exact"/>
-        <w:ind w:right="202" w:rightChars="96"/>
-        <w:rPr>
-          <w:rFonts w:hint="eastAsia" w:ascii="宋体" w:hAnsi="宋体"/>
-          <w:b/>
-          <w:bCs/>
-          <w:sz w:val="24"/>
-          <w:szCs w:val="24"/>
-        </w:rPr>
-      </w:pPr>
-    </w:p>
-    <w:p>
-      <w:pPr>
-        <w:spacing w:line="440" w:lineRule="exact"/>
-        <w:ind w:right="202" w:rightChars="96"/>
-        <w:rPr>
-          <w:rFonts w:hint="eastAsia" w:ascii="宋体" w:hAnsi="宋体"/>
-          <w:b/>
-          <w:bCs/>
-          <w:sz w:val="24"/>
-          <w:szCs w:val="24"/>
-        </w:rPr>
-      </w:pPr>
-    </w:p>
-    <w:p>
-      <w:pPr>
-        <w:spacing w:line="440" w:lineRule="exact"/>
-        <w:ind w:right="202" w:rightChars="96"/>
-        <w:rPr>
-          <w:rFonts w:hint="eastAsia" w:ascii="宋体" w:hAnsi="宋体"/>
-          <w:b/>
-          <w:bCs/>
-          <w:sz w:val="24"/>
-          <w:szCs w:val="24"/>
-        </w:rPr>
-      </w:pPr>
-    </w:p>
-    <w:p>
-      <w:pPr>
-        <w:spacing w:line="440" w:lineRule="exact"/>
-        <w:ind w:right="202" w:rightChars="96"/>
-        <w:rPr>
-          <w:b/>
-          <w:bCs/>
-          <w:sz w:val="24"/>
-          <w:szCs w:val="24"/>
+        <w:keepNext w:val="0"/>
+        <w:keepLines w:val="0"/>
+        <w:pageBreakBefore w:val="0"/>
+        <w:widowControl w:val="0"/>
+        <w:kinsoku/>
+        <w:wordWrap/>
+        <w:overflowPunct/>
+        <w:topLinePunct w:val="0"/>
+        <w:autoSpaceDE/>
+        <w:autoSpaceDN/>
+        <w:bidi w:val="0"/>
+        <w:adjustRightInd/>
+        <w:snapToGrid/>
+        <w:spacing w:afterLines="50" w:line="240" w:lineRule="auto"/>
+        <w:ind w:right="201" w:rightChars="96"/>
+        <w:textAlignment w:val="auto"/>
+        <w:rPr>
+          <w:rFonts w:hint="default" w:ascii="宋体" w:hAnsi="宋体" w:eastAsiaTheme="minorEastAsia"/>
+          <w:b w:val="0"/>
+          <w:bCs w:val="0"/>
+          <w:sz w:val="24"/>
+          <w:szCs w:val="24"/>
+          <w:lang w:val="en-US" w:eastAsia="zh-CN"/>
+        </w:rPr>
+      </w:pPr>
+      <w:r>
+        <w:rPr>
+          <w:rFonts w:hint="eastAsia" w:ascii="宋体" w:hAnsi="宋体"/>
+          <w:b w:val="0"/>
+          <w:bCs w:val="0"/>
+          <w:sz w:val="24"/>
+          <w:szCs w:val="24"/>
+          <w:lang w:val="en-US" w:eastAsia="zh-CN"/>
+        </w:rPr>
+        <w:t>注：分相启动相当于把单相异步电机变为了两相</w:t>
+      </w:r>
+    </w:p>
+    <w:p>
+      <w:pPr>
+        <w:keepNext w:val="0"/>
+        <w:keepLines w:val="0"/>
+        <w:pageBreakBefore w:val="0"/>
+        <w:widowControl w:val="0"/>
+        <w:kinsoku/>
+        <w:wordWrap/>
+        <w:overflowPunct/>
+        <w:topLinePunct w:val="0"/>
+        <w:autoSpaceDE/>
+        <w:autoSpaceDN/>
+        <w:bidi w:val="0"/>
+        <w:adjustRightInd/>
+        <w:snapToGrid/>
+        <w:spacing w:line="240" w:lineRule="auto"/>
+        <w:ind w:right="201" w:rightChars="96"/>
+        <w:textAlignment w:val="auto"/>
+        <w:rPr>
+          <w:rFonts w:hint="eastAsia"/>
+          <w:b/>
+          <w:sz w:val="24"/>
+          <w:lang w:val="en-US" w:eastAsia="zh-CN"/>
         </w:rPr>
       </w:pPr>
       <w:r>
@@ -2137,26 +2861,45 @@
     </w:p>
     <w:p>
       <w:pPr>
-        <w:rPr>
-          <w:rFonts w:hint="default" w:eastAsiaTheme="minorEastAsia"/>
-          <w:lang w:val="en-US" w:eastAsia="zh-CN"/>
-        </w:rPr>
-      </w:pPr>
-    </w:p>
-    <w:p>
-      <w:pPr>
-        <w:spacing w:line="440" w:lineRule="exact"/>
-        <w:ind w:left="0" w:leftChars="0" w:right="202" w:rightChars="96" w:firstLine="0" w:firstLineChars="0"/>
-        <w:rPr>
-          <w:rFonts w:hint="eastAsia"/>
-          <w:b/>
-          <w:sz w:val="24"/>
-        </w:rPr>
-      </w:pPr>
-      <w:r>
-        <w:rPr>
-          <w:rFonts w:hint="eastAsia"/>
-          <w:b/>
+        <w:keepNext w:val="0"/>
+        <w:keepLines w:val="0"/>
+        <w:pageBreakBefore w:val="0"/>
+        <w:widowControl w:val="0"/>
+        <w:kinsoku/>
+        <w:wordWrap/>
+        <w:overflowPunct/>
+        <w:topLinePunct w:val="0"/>
+        <w:autoSpaceDE/>
+        <w:autoSpaceDN/>
+        <w:bidi w:val="0"/>
+        <w:adjustRightInd/>
+        <w:snapToGrid/>
+        <w:spacing w:line="240" w:lineRule="auto"/>
+        <w:ind w:left="0" w:leftChars="0" w:right="201" w:rightChars="96" w:firstLine="0" w:firstLineChars="0"/>
+        <w:textAlignment w:val="auto"/>
+        <w:rPr>
+          <w:rFonts w:hint="eastAsia" w:eastAsiaTheme="minorEastAsia"/>
+          <w:b w:val="0"/>
+          <w:bCs/>
+          <w:sz w:val="24"/>
+          <w:lang w:eastAsia="zh-CN"/>
+        </w:rPr>
+      </w:pPr>
+      <w:r>
+        <w:rPr>
+          <w:rFonts w:hint="eastAsia"/>
+          <w:b w:val="0"/>
+          <w:bCs/>
+          <w:sz w:val="24"/>
+          <w:lang w:val="en-US" w:eastAsia="zh-CN"/>
+        </w:rPr>
+        <w:t>解：</w:t>
+      </w:r>
+      <w:r>
+        <w:rPr>
+          <w:rFonts w:hint="eastAsia"/>
+          <w:b w:val="0"/>
+          <w:bCs/>
           <w:sz w:val="24"/>
         </w:rPr>
         <w:t>如</w:t>
@@ -2164,7 +2907,8 @@
       <w:r>
         <w:rPr>
           <w:rFonts w:hint="eastAsia"/>
-          <w:b/>
+          <w:b w:val="0"/>
+          <w:bCs/>
           <w:sz w:val="24"/>
           <w:lang w:eastAsia="zh-CN"/>
         </w:rPr>
@@ -2173,47 +2917,182 @@
       <w:r>
         <w:rPr>
           <w:rFonts w:hint="eastAsia"/>
-          <w:b/>
-          <w:sz w:val="24"/>
-        </w:rPr>
-        <w:t>图，其中虚线为E/f等于常数的机械特性曲线族其中实线为U/f等于常数的机械特性曲线族</w:t>
-      </w:r>
-    </w:p>
-    <w:p>
-      <w:pPr>
-        <w:spacing w:line="440" w:lineRule="exact"/>
-        <w:ind w:left="0" w:leftChars="0" w:right="202" w:rightChars="96" w:firstLine="0" w:firstLineChars="0"/>
-        <w:rPr>
-          <w:rFonts w:hint="eastAsia"/>
-          <w:b/>
-          <w:sz w:val="24"/>
-        </w:rPr>
-      </w:pPr>
-    </w:p>
-    <w:p>
-      <w:pPr>
-        <w:spacing w:line="440" w:lineRule="exact"/>
-        <w:ind w:left="0" w:leftChars="0" w:right="202" w:rightChars="96" w:firstLine="0" w:firstLineChars="0"/>
-        <w:rPr>
-          <w:rFonts w:hint="eastAsia"/>
-          <w:b/>
-          <w:sz w:val="24"/>
-        </w:rPr>
-      </w:pPr>
-      <w:r>
+          <w:b w:val="0"/>
+          <w:bCs/>
+          <w:sz w:val="24"/>
+        </w:rPr>
+        <w:t>图，其中虚线为</w:t>
+      </w:r>
+      <w:r>
+        <w:rPr>
+          <w:rFonts w:hint="eastAsia"/>
+          <w:b w:val="0"/>
+          <w:bCs/>
+          <w:sz w:val="24"/>
+          <w:lang w:val="en-US" w:eastAsia="zh-CN"/>
+        </w:rPr>
+        <w:t>理想的恒压频比</w:t>
+      </w:r>
+      <w:r>
+        <w:rPr>
+          <w:rFonts w:hint="eastAsia"/>
+          <w:b w:val="0"/>
+          <w:bCs/>
+          <w:position w:val="-28"/>
+          <w:sz w:val="24"/>
+        </w:rPr>
+        <w:object>
+          <v:shape id="_x0000_i1031" o:spt="75" type="#_x0000_t75" style="height:33pt;width:34pt;" o:ole="t" filled="f" o:preferrelative="t" stroked="f" coordsize="21600,21600">
+            <v:path/>
+            <v:fill on="f" focussize="0,0"/>
+            <v:stroke on="f"/>
+            <v:imagedata r:id="rId20" o:title=""/>
+            <o:lock v:ext="edit" aspectratio="f"/>
+            <w10:wrap type="none"/>
+            <w10:anchorlock/>
+          </v:shape>
+          <o:OLEObject Type="Embed" ProgID="Equation.DSMT4" ShapeID="_x0000_i1031" DrawAspect="Content" ObjectID="_1468075731" r:id="rId19">
+            <o:LockedField>false</o:LockedField>
+          </o:OLEObject>
+        </w:object>
+      </w:r>
+      <w:r>
+        <w:rPr>
+          <w:rFonts w:hint="eastAsia"/>
+          <w:b w:val="0"/>
+          <w:bCs/>
+          <w:sz w:val="24"/>
+        </w:rPr>
+        <w:t>的机械特性曲线族</w:t>
+      </w:r>
+      <w:r>
+        <w:rPr>
+          <w:rFonts w:hint="eastAsia"/>
+          <w:b w:val="0"/>
+          <w:bCs/>
+          <w:sz w:val="24"/>
+          <w:lang w:eastAsia="zh-CN"/>
+        </w:rPr>
+        <w:t>，</w:t>
+      </w:r>
+      <w:r>
+        <w:rPr>
+          <w:rFonts w:hint="eastAsia"/>
+          <w:b w:val="0"/>
+          <w:bCs/>
+          <w:sz w:val="24"/>
+        </w:rPr>
+        <w:t>实线为</w:t>
+      </w:r>
+      <w:r>
+        <w:rPr>
+          <w:rFonts w:hint="eastAsia"/>
+          <w:b w:val="0"/>
+          <w:bCs/>
+          <w:sz w:val="24"/>
+          <w:lang w:val="en-US" w:eastAsia="zh-CN"/>
+        </w:rPr>
+        <w:t>实际的</w:t>
+      </w:r>
+      <w:r>
+        <w:rPr>
+          <w:rFonts w:hint="eastAsia"/>
+          <w:b w:val="0"/>
+          <w:bCs/>
+          <w:position w:val="-28"/>
+          <w:sz w:val="24"/>
+        </w:rPr>
+        <w:object>
+          <v:shape id="_x0000_i1032" o:spt="75" type="#_x0000_t75" style="height:33pt;width:35pt;" o:ole="t" filled="f" o:preferrelative="t" stroked="f" coordsize="21600,21600">
+            <v:path/>
+            <v:fill on="f" focussize="0,0"/>
+            <v:stroke on="f"/>
+            <v:imagedata r:id="rId22" o:title=""/>
+            <o:lock v:ext="edit" aspectratio="f"/>
+            <w10:wrap type="none"/>
+            <w10:anchorlock/>
+          </v:shape>
+          <o:OLEObject Type="Embed" ProgID="Equation.DSMT4" ShapeID="_x0000_i1032" DrawAspect="Content" ObjectID="_1468075732" r:id="rId21">
+            <o:LockedField>false</o:LockedField>
+          </o:OLEObject>
+        </w:object>
+      </w:r>
+      <w:r>
+        <w:rPr>
+          <w:rFonts w:hint="eastAsia"/>
+          <w:b w:val="0"/>
+          <w:bCs/>
+          <w:sz w:val="24"/>
+        </w:rPr>
+        <w:t>的机械特性曲线族</w:t>
+      </w:r>
+      <w:r>
+        <w:rPr>
+          <w:rFonts w:hint="eastAsia"/>
+          <w:b w:val="0"/>
+          <w:bCs/>
+          <w:sz w:val="24"/>
+          <w:lang w:eastAsia="zh-CN"/>
+        </w:rPr>
+        <w:t>（</w:t>
+      </w:r>
+      <w:r>
+        <w:rPr>
+          <w:rFonts w:hint="eastAsia" w:ascii="宋体" w:hAnsi="宋体"/>
+          <w:b w:val="0"/>
+          <w:bCs/>
+          <w:sz w:val="24"/>
+          <w:szCs w:val="24"/>
+        </w:rPr>
+        <w:t>从基频向下</w:t>
+      </w:r>
+      <w:r>
+        <w:rPr>
+          <w:rFonts w:hint="eastAsia" w:ascii="宋体" w:hAnsi="宋体"/>
+          <w:b w:val="0"/>
+          <w:bCs/>
+          <w:sz w:val="24"/>
+          <w:szCs w:val="24"/>
+          <w:lang w:eastAsia="zh-CN"/>
+        </w:rPr>
+        <w:t>）</w:t>
+      </w:r>
+    </w:p>
+    <w:p>
+      <w:pPr>
+        <w:keepNext w:val="0"/>
+        <w:keepLines w:val="0"/>
+        <w:pageBreakBefore w:val="0"/>
+        <w:widowControl w:val="0"/>
+        <w:kinsoku/>
+        <w:wordWrap/>
+        <w:overflowPunct/>
+        <w:topLinePunct w:val="0"/>
+        <w:autoSpaceDE/>
+        <w:autoSpaceDN/>
+        <w:bidi w:val="0"/>
+        <w:adjustRightInd/>
+        <w:snapToGrid/>
+        <w:spacing w:line="240" w:lineRule="auto"/>
+        <w:ind w:left="0" w:leftChars="0" w:right="201" w:rightChars="96" w:firstLine="0" w:firstLineChars="0"/>
+        <w:textAlignment w:val="auto"/>
+        <w:rPr>
+          <w:rFonts w:hint="eastAsia"/>
+          <w:b w:val="0"/>
+          <w:bCs/>
+          <w:sz w:val="24"/>
+        </w:rPr>
+      </w:pPr>
+      <w:r>
+        <w:rPr>
+          <w:b w:val="0"/>
+          <w:bCs/>
+        </w:rPr>
         <w:drawing>
-          <wp:anchor distT="0" distB="0" distL="114935" distR="114935" simplePos="0" relativeHeight="251659264" behindDoc="0" locked="0" layoutInCell="1" allowOverlap="1">
-            <wp:simplePos x="0" y="0"/>
-            <wp:positionH relativeFrom="column">
-              <wp:posOffset>1247775</wp:posOffset>
-            </wp:positionH>
-            <wp:positionV relativeFrom="paragraph">
-              <wp:posOffset>244475</wp:posOffset>
-            </wp:positionV>
-            <wp:extent cx="2169795" cy="2012950"/>
-            <wp:effectExtent l="0" t="0" r="1905" b="6350"/>
-            <wp:wrapTopAndBottom/>
-            <wp:docPr id="6" name="图片 13"/>
+          <wp:inline distT="0" distB="0" distL="114300" distR="114300">
+            <wp:extent cx="1405255" cy="1231265"/>
+            <wp:effectExtent l="0" t="0" r="4445" b="635"/>
+            <wp:docPr id="5" name="图片 6"/>
             <wp:cNvGraphicFramePr>
               <a:graphicFrameLocks xmlns:a="http://schemas.openxmlformats.org/drawingml/2006/main" noChangeAspect="1"/>
             </wp:cNvGraphicFramePr>
@@ -2221,13 +3100,13 @@
               <a:graphicData uri="http://schemas.openxmlformats.org/drawingml/2006/picture">
                 <pic:pic xmlns:pic="http://schemas.openxmlformats.org/drawingml/2006/picture">
                   <pic:nvPicPr>
-                    <pic:cNvPr id="6" name="图片 13"/>
+                    <pic:cNvPr id="5" name="图片 6"/>
                     <pic:cNvPicPr>
                       <a:picLocks noChangeAspect="1"/>
                     </pic:cNvPicPr>
                   </pic:nvPicPr>
                   <pic:blipFill>
-                    <a:blip r:embed="rId8"/>
+                    <a:blip r:embed="rId23"/>
                     <a:stretch>
                       <a:fillRect/>
                     </a:stretch>
@@ -2235,7 +3114,7 @@
                   <pic:spPr>
                     <a:xfrm>
                       <a:off x="0" y="0"/>
-                      <a:ext cx="2169795" cy="2012950"/>
+                      <a:ext cx="1405255" cy="1231265"/>
                     </a:xfrm>
                     <a:prstGeom prst="rect">
                       <a:avLst/>
@@ -2248,175 +3127,682 @@
                 </pic:pic>
               </a:graphicData>
             </a:graphic>
-          </wp:anchor>
+          </wp:inline>
         </w:drawing>
       </w:r>
     </w:p>
     <w:p>
       <w:pPr>
-        <w:spacing w:line="440" w:lineRule="exact"/>
-        <w:ind w:left="0" w:leftChars="0" w:right="202" w:rightChars="96" w:firstLine="0" w:firstLineChars="0"/>
-        <w:rPr>
-          <w:b/>
-          <w:sz w:val="24"/>
-        </w:rPr>
-      </w:pPr>
-      <w:r>
-        <w:rPr>
-          <w:rFonts w:hint="eastAsia"/>
-          <w:b/>
-          <w:sz w:val="24"/>
-        </w:rPr>
-        <w:t>E/f为常数时，主磁通φ</w:t>
-      </w:r>
-      <w:r>
-        <w:rPr>
-          <w:rFonts w:hint="eastAsia"/>
-          <w:b/>
-          <w:sz w:val="24"/>
-          <w:vertAlign w:val="subscript"/>
-        </w:rPr>
-        <w:t>m</w:t>
-      </w:r>
-      <w:r>
-        <w:rPr>
-          <w:rFonts w:hint="eastAsia"/>
-          <w:b/>
-          <w:sz w:val="24"/>
-        </w:rPr>
-        <w:t>等于常数，是恒磁通控制方式，其特点是不同频率的各机械特性曲线彼此平行，最大转矩T</w:t>
-      </w:r>
-      <w:r>
-        <w:rPr>
-          <w:rFonts w:hint="eastAsia"/>
-          <w:b/>
-          <w:sz w:val="24"/>
-          <w:vertAlign w:val="subscript"/>
-        </w:rPr>
-        <w:t>m</w:t>
-      </w:r>
-      <w:r>
-        <w:rPr>
-          <w:rFonts w:hint="eastAsia"/>
-          <w:b/>
-          <w:sz w:val="24"/>
-        </w:rPr>
-        <w:t>不变，与频率无关。优点是机械特性硬，调速范围宽，稳定性好，并且能无极调速，效率高。</w:t>
-      </w:r>
-    </w:p>
-    <w:p>
-      <w:pPr>
-        <w:spacing w:line="440" w:lineRule="exact"/>
-        <w:ind w:left="0" w:leftChars="0" w:right="202" w:rightChars="96" w:firstLine="0" w:firstLineChars="0"/>
-        <w:rPr>
-          <w:b/>
-          <w:sz w:val="24"/>
-        </w:rPr>
-      </w:pPr>
-      <w:r>
-        <w:rPr>
-          <w:rFonts w:hint="eastAsia"/>
-          <w:b/>
-          <w:sz w:val="24"/>
-        </w:rPr>
-        <w:t>U/f为常数时，主磁φ</w:t>
-      </w:r>
-      <w:r>
-        <w:rPr>
-          <w:rFonts w:hint="eastAsia"/>
-          <w:b/>
-          <w:sz w:val="24"/>
-          <w:vertAlign w:val="subscript"/>
-        </w:rPr>
-        <w:t>m</w:t>
-      </w:r>
-      <w:r>
-        <w:rPr>
-          <w:rFonts w:hint="eastAsia"/>
-          <w:b/>
-          <w:sz w:val="24"/>
-        </w:rPr>
-        <w:t>通接近常数，最大转矩T</w:t>
-      </w:r>
-      <w:r>
-        <w:rPr>
-          <w:rFonts w:hint="eastAsia"/>
-          <w:b/>
-          <w:sz w:val="24"/>
-          <w:vertAlign w:val="subscript"/>
-        </w:rPr>
-        <w:t>m</w:t>
-      </w:r>
-      <w:r>
-        <w:rPr>
-          <w:rFonts w:hint="eastAsia"/>
-          <w:b/>
-          <w:sz w:val="24"/>
-        </w:rPr>
-        <w:t>随f降低而减小，低频时，启动转矩减小。</w:t>
-      </w:r>
-    </w:p>
-    <w:p>
-      <w:pPr>
-        <w:rPr>
-          <w:rFonts w:hint="eastAsia"/>
-        </w:rPr>
-      </w:pPr>
-    </w:p>
-    <w:p>
-      <w:pPr>
-        <w:spacing w:line="440" w:lineRule="exact"/>
-        <w:ind w:right="202" w:rightChars="96"/>
-        <w:rPr>
-          <w:b/>
-          <w:bCs/>
-          <w:sz w:val="24"/>
-          <w:szCs w:val="24"/>
-        </w:rPr>
-      </w:pPr>
-      <w:r>
-        <w:rPr>
-          <w:rFonts w:hint="eastAsia" w:ascii="宋体" w:hAnsi="宋体"/>
-          <w:b/>
-          <w:bCs/>
-          <w:sz w:val="24"/>
-          <w:szCs w:val="24"/>
-        </w:rPr>
-        <w:t>(7) 三相对称绕组的感应电机，在绕组中施加三相对称电流时，各绕组产生的磁动势为何种形式？请通过公式推到的方式说明三相绕组磁场叠加后产生的基波磁动势为何种形式？</w:t>
-      </w:r>
-    </w:p>
-    <w:p>
-      <w:pPr>
-        <w:spacing w:line="440" w:lineRule="exact"/>
-        <w:ind w:left="567" w:leftChars="270" w:right="202" w:rightChars="96"/>
-        <w:rPr>
-          <w:b/>
-          <w:sz w:val="24"/>
-        </w:rPr>
-      </w:pPr>
-      <w:r>
-        <w:rPr>
-          <w:rFonts w:hint="eastAsia"/>
-          <w:b/>
-          <w:sz w:val="24"/>
-        </w:rPr>
-        <w:t>答：三相对称绕组的感应电机，在绕组中施加三相对称电流时，各绕组产生的磁动势为脉振磁势。</w:t>
-      </w:r>
-    </w:p>
-    <w:p>
-      <w:pPr>
-        <w:spacing w:line="440" w:lineRule="exact"/>
-        <w:ind w:left="567" w:leftChars="270" w:right="202" w:rightChars="96"/>
-        <w:rPr>
-          <w:rFonts w:hint="eastAsia"/>
-          <w:b/>
-          <w:sz w:val="24"/>
-        </w:rPr>
-      </w:pPr>
-      <w:r>
-        <w:rPr>
-          <w:rFonts w:hint="eastAsia"/>
-          <w:b/>
+        <w:keepNext w:val="0"/>
+        <w:keepLines w:val="0"/>
+        <w:pageBreakBefore w:val="0"/>
+        <w:widowControl w:val="0"/>
+        <w:kinsoku/>
+        <w:wordWrap/>
+        <w:overflowPunct/>
+        <w:topLinePunct w:val="0"/>
+        <w:autoSpaceDE/>
+        <w:autoSpaceDN/>
+        <w:bidi w:val="0"/>
+        <w:adjustRightInd/>
+        <w:snapToGrid/>
+        <w:spacing w:line="240" w:lineRule="auto"/>
+        <w:ind w:left="0" w:leftChars="0" w:right="201" w:rightChars="96" w:firstLine="0" w:firstLineChars="0"/>
+        <w:textAlignment w:val="auto"/>
+        <w:rPr>
+          <w:rFonts w:hint="eastAsia"/>
+          <w:b w:val="0"/>
+          <w:bCs/>
+          <w:sz w:val="24"/>
+          <w:szCs w:val="24"/>
+          <w:lang w:eastAsia="zh-CN"/>
+        </w:rPr>
+      </w:pPr>
+      <w:r>
+        <w:rPr>
+          <w:rFonts w:hint="eastAsia"/>
+          <w:b w:val="0"/>
+          <w:bCs/>
+          <w:sz w:val="24"/>
+          <w:szCs w:val="24"/>
+          <w:lang w:val="en-US" w:eastAsia="zh-CN"/>
+        </w:rPr>
+        <w:t>分析：公式：</w:t>
+      </w:r>
+      <w:r>
+        <w:rPr>
+          <w:rFonts w:hint="eastAsia"/>
+          <w:b w:val="0"/>
+          <w:bCs/>
+          <w:position w:val="-12"/>
+          <w:sz w:val="24"/>
+          <w:szCs w:val="24"/>
+        </w:rPr>
+        <w:object>
+          <v:shape id="_x0000_i1033" o:spt="75" type="#_x0000_t75" style="height:18pt;width:123pt;" o:ole="t" filled="f" o:preferrelative="t" stroked="f" coordsize="21600,21600">
+            <v:path/>
+            <v:fill on="f" focussize="0,0"/>
+            <v:stroke on="f"/>
+            <v:imagedata r:id="rId25" o:title=""/>
+            <o:lock v:ext="edit" aspectratio="f"/>
+            <w10:wrap type="none"/>
+            <w10:anchorlock/>
+          </v:shape>
+          <o:OLEObject Type="Embed" ProgID="Equation.DSMT4" ShapeID="_x0000_i1033" DrawAspect="Content" ObjectID="_1468075733" r:id="rId24">
+            <o:LockedField>false</o:LockedField>
+          </o:OLEObject>
+        </w:object>
+      </w:r>
+      <w:r>
+        <w:rPr>
+          <w:rFonts w:hint="eastAsia"/>
+          <w:b w:val="0"/>
+          <w:bCs/>
+          <w:sz w:val="24"/>
+          <w:szCs w:val="24"/>
+          <w:lang w:eastAsia="zh-CN"/>
+        </w:rPr>
+        <w:t>，</w:t>
+      </w:r>
+      <w:r>
+        <w:rPr>
+          <w:rFonts w:hint="eastAsia"/>
+          <w:b w:val="0"/>
+          <w:bCs/>
+          <w:position w:val="-30"/>
+          <w:sz w:val="24"/>
+          <w:szCs w:val="24"/>
+          <w:lang w:eastAsia="zh-CN"/>
+        </w:rPr>
+        <w:object>
+          <v:shape id="_x0000_i1048" o:spt="75" type="#_x0000_t75" style="height:34pt;width:46pt;" o:ole="t" filled="f" o:preferrelative="t" stroked="f" coordsize="21600,21600">
+            <v:path/>
+            <v:fill on="f" focussize="0,0"/>
+            <v:stroke on="f"/>
+            <v:imagedata r:id="rId27" o:title=""/>
+            <o:lock v:ext="edit" aspectratio="f"/>
+            <w10:wrap type="none"/>
+            <w10:anchorlock/>
+          </v:shape>
+          <o:OLEObject Type="Embed" ProgID="Equation.DSMT4" ShapeID="_x0000_i1048" DrawAspect="Content" ObjectID="_1468075734" r:id="rId26">
+            <o:LockedField>false</o:LockedField>
+          </o:OLEObject>
+        </w:object>
+      </w:r>
+    </w:p>
+    <w:p>
+      <w:pPr>
+        <w:keepNext w:val="0"/>
+        <w:keepLines w:val="0"/>
+        <w:pageBreakBefore w:val="0"/>
+        <w:widowControl w:val="0"/>
+        <w:numPr>
+          <w:ilvl w:val="0"/>
+          <w:numId w:val="3"/>
+        </w:numPr>
+        <w:kinsoku/>
+        <w:wordWrap/>
+        <w:overflowPunct/>
+        <w:topLinePunct w:val="0"/>
+        <w:autoSpaceDE/>
+        <w:autoSpaceDN/>
+        <w:bidi w:val="0"/>
+        <w:adjustRightInd/>
+        <w:snapToGrid/>
+        <w:spacing w:line="240" w:lineRule="auto"/>
+        <w:ind w:left="0" w:leftChars="0" w:right="201" w:rightChars="96" w:firstLine="0" w:firstLineChars="0"/>
+        <w:textAlignment w:val="auto"/>
+        <w:rPr>
+          <w:rFonts w:hint="eastAsia"/>
+          <w:b w:val="0"/>
+          <w:bCs/>
+          <w:sz w:val="24"/>
+          <w:szCs w:val="24"/>
+        </w:rPr>
+      </w:pPr>
+      <w:r>
+        <w:rPr>
+          <w:rFonts w:hint="eastAsia"/>
+          <w:b w:val="0"/>
+          <w:bCs/>
+          <w:position w:val="-28"/>
+          <w:sz w:val="24"/>
+          <w:szCs w:val="24"/>
+        </w:rPr>
+        <w:object>
+          <v:shape id="_x0000_i1034" o:spt="75" type="#_x0000_t75" style="height:33pt;width:34pt;" o:ole="t" filled="f" o:preferrelative="t" stroked="f" coordsize="21600,21600">
+            <v:path/>
+            <v:fill on="f" focussize="0,0"/>
+            <v:stroke on="f"/>
+            <v:imagedata r:id="rId20" o:title=""/>
+            <o:lock v:ext="edit" aspectratio="f"/>
+            <w10:wrap type="none"/>
+            <w10:anchorlock/>
+          </v:shape>
+          <o:OLEObject Type="Embed" ProgID="Equation.DSMT4" ShapeID="_x0000_i1034" DrawAspect="Content" ObjectID="_1468075735" r:id="rId28">
+            <o:LockedField>false</o:LockedField>
+          </o:OLEObject>
+        </w:object>
+      </w:r>
+      <w:r>
+        <w:rPr>
+          <w:rFonts w:hint="eastAsia"/>
+          <w:b w:val="0"/>
+          <w:bCs/>
+          <w:sz w:val="24"/>
+          <w:szCs w:val="24"/>
+        </w:rPr>
+        <w:t>时，主磁通</w:t>
+      </w:r>
+      <w:r>
+        <w:rPr>
+          <w:rFonts w:hint="eastAsia"/>
+          <w:b w:val="0"/>
+          <w:bCs/>
+          <w:position w:val="-12"/>
+          <w:sz w:val="24"/>
+          <w:szCs w:val="24"/>
+        </w:rPr>
+        <w:object>
+          <v:shape id="_x0000_i1035" o:spt="75" type="#_x0000_t75" style="height:18pt;width:19pt;" o:ole="t" filled="f" o:preferrelative="t" stroked="f" coordsize="21600,21600">
+            <v:path/>
+            <v:fill on="f" focussize="0,0"/>
+            <v:stroke on="f"/>
+            <v:imagedata r:id="rId30" o:title=""/>
+            <o:lock v:ext="edit" aspectratio="f"/>
+            <w10:wrap type="none"/>
+            <w10:anchorlock/>
+          </v:shape>
+          <o:OLEObject Type="Embed" ProgID="Equation.DSMT4" ShapeID="_x0000_i1035" DrawAspect="Content" ObjectID="_1468075736" r:id="rId29">
+            <o:LockedField>false</o:LockedField>
+          </o:OLEObject>
+        </w:object>
+      </w:r>
+      <w:r>
+        <w:rPr>
+          <w:rFonts w:hint="eastAsia"/>
+          <w:b w:val="0"/>
+          <w:bCs/>
+          <w:sz w:val="24"/>
+          <w:szCs w:val="24"/>
+          <w:u w:val="single"/>
+        </w:rPr>
+        <w:t>等于</w:t>
+      </w:r>
+      <w:r>
+        <w:rPr>
+          <w:rFonts w:hint="eastAsia"/>
+          <w:b w:val="0"/>
+          <w:bCs/>
+          <w:sz w:val="24"/>
+          <w:szCs w:val="24"/>
+        </w:rPr>
+        <w:t>常数，是恒磁通控制方式，其特点是不同频率的各机械特性曲线彼此平行，最大转矩</w:t>
+      </w:r>
+      <w:r>
+        <w:rPr>
+          <w:rFonts w:hint="eastAsia"/>
+          <w:b w:val="0"/>
+          <w:bCs/>
+          <w:position w:val="-12"/>
+          <w:sz w:val="24"/>
+          <w:szCs w:val="24"/>
+        </w:rPr>
+        <w:object>
+          <v:shape id="_x0000_i1036" o:spt="75" type="#_x0000_t75" style="height:18pt;width:13.95pt;" o:ole="t" filled="f" o:preferrelative="t" stroked="f" coordsize="21600,21600">
+            <v:path/>
+            <v:fill on="f" focussize="0,0"/>
+            <v:stroke on="f"/>
+            <v:imagedata r:id="rId32" o:title=""/>
+            <o:lock v:ext="edit" aspectratio="f"/>
+            <w10:wrap type="none"/>
+            <w10:anchorlock/>
+          </v:shape>
+          <o:OLEObject Type="Embed" ProgID="Equation.DSMT4" ShapeID="_x0000_i1036" DrawAspect="Content" ObjectID="_1468075737" r:id="rId31">
+            <o:LockedField>false</o:LockedField>
+          </o:OLEObject>
+        </w:object>
+      </w:r>
+      <w:r>
+        <w:rPr>
+          <w:rFonts w:hint="eastAsia"/>
+          <w:b w:val="0"/>
+          <w:bCs/>
+          <w:sz w:val="24"/>
+          <w:szCs w:val="24"/>
+        </w:rPr>
+        <w:t>不变。优点是机械特性硬，调速范围宽，稳定性好，并且能无极调速，效率高。</w:t>
+      </w:r>
+    </w:p>
+    <w:p>
+      <w:pPr>
+        <w:keepNext w:val="0"/>
+        <w:keepLines w:val="0"/>
+        <w:pageBreakBefore w:val="0"/>
+        <w:widowControl w:val="0"/>
+        <w:numPr>
+          <w:ilvl w:val="0"/>
+          <w:numId w:val="3"/>
+        </w:numPr>
+        <w:kinsoku/>
+        <w:wordWrap/>
+        <w:overflowPunct/>
+        <w:topLinePunct w:val="0"/>
+        <w:autoSpaceDE/>
+        <w:autoSpaceDN/>
+        <w:bidi w:val="0"/>
+        <w:adjustRightInd/>
+        <w:snapToGrid/>
+        <w:spacing w:line="240" w:lineRule="auto"/>
+        <w:ind w:left="0" w:leftChars="0" w:right="201" w:rightChars="96" w:firstLine="0" w:firstLineChars="0"/>
+        <w:textAlignment w:val="auto"/>
+        <w:rPr>
+          <w:rFonts w:hint="eastAsia"/>
+          <w:b w:val="0"/>
+          <w:bCs/>
+          <w:sz w:val="24"/>
+          <w:szCs w:val="24"/>
+        </w:rPr>
+      </w:pPr>
+      <w:r>
+        <w:rPr>
+          <w:rFonts w:hint="eastAsia"/>
+          <w:b w:val="0"/>
+          <w:bCs/>
+          <w:position w:val="-28"/>
+          <w:sz w:val="24"/>
+          <w:szCs w:val="24"/>
+        </w:rPr>
+        <w:object>
+          <v:shape id="_x0000_i1037" o:spt="75" type="#_x0000_t75" style="height:33pt;width:35pt;" o:ole="t" filled="f" o:preferrelative="t" stroked="f" coordsize="21600,21600">
+            <v:path/>
+            <v:fill on="f" focussize="0,0"/>
+            <v:stroke on="f"/>
+            <v:imagedata r:id="rId22" o:title=""/>
+            <o:lock v:ext="edit" aspectratio="f"/>
+            <w10:wrap type="none"/>
+            <w10:anchorlock/>
+          </v:shape>
+          <o:OLEObject Type="Embed" ProgID="Equation.DSMT4" ShapeID="_x0000_i1037" DrawAspect="Content" ObjectID="_1468075738" r:id="rId33">
+            <o:LockedField>false</o:LockedField>
+          </o:OLEObject>
+        </w:object>
+      </w:r>
+      <w:r>
+        <w:rPr>
+          <w:rFonts w:hint="eastAsia"/>
+          <w:b w:val="0"/>
+          <w:bCs/>
+          <w:sz w:val="24"/>
+          <w:szCs w:val="24"/>
+        </w:rPr>
+        <w:t>时，主磁通</w:t>
+      </w:r>
+      <w:r>
+        <w:rPr>
+          <w:rFonts w:hint="eastAsia"/>
+          <w:b w:val="0"/>
+          <w:bCs/>
+          <w:position w:val="-12"/>
+          <w:sz w:val="24"/>
+          <w:szCs w:val="24"/>
+        </w:rPr>
+        <w:object>
+          <v:shape id="_x0000_i1046" o:spt="75" type="#_x0000_t75" style="height:18pt;width:19pt;" o:ole="t" filled="f" o:preferrelative="t" stroked="f" coordsize="21600,21600">
+            <v:path/>
+            <v:fill on="f" focussize="0,0"/>
+            <v:stroke on="f"/>
+            <v:imagedata r:id="rId35" o:title=""/>
+            <o:lock v:ext="edit" aspectratio="f"/>
+            <w10:wrap type="none"/>
+            <w10:anchorlock/>
+          </v:shape>
+          <o:OLEObject Type="Embed" ProgID="Equation.DSMT4" ShapeID="_x0000_i1046" DrawAspect="Content" ObjectID="_1468075739" r:id="rId34">
+            <o:LockedField>false</o:LockedField>
+          </o:OLEObject>
+        </w:object>
+      </w:r>
+      <w:r>
+        <w:rPr>
+          <w:rFonts w:hint="eastAsia"/>
+          <w:b w:val="0"/>
+          <w:bCs/>
+          <w:sz w:val="24"/>
+          <w:szCs w:val="24"/>
+          <w:u w:val="single"/>
+        </w:rPr>
+        <w:t>接近</w:t>
+      </w:r>
+      <w:r>
+        <w:rPr>
+          <w:rFonts w:hint="eastAsia"/>
+          <w:b w:val="0"/>
+          <w:bCs/>
+          <w:sz w:val="24"/>
+          <w:szCs w:val="24"/>
+        </w:rPr>
+        <w:t>常数，最大转矩</w:t>
+      </w:r>
+      <w:r>
+        <w:rPr>
+          <w:rFonts w:hint="eastAsia"/>
+          <w:b w:val="0"/>
+          <w:bCs/>
+          <w:position w:val="-12"/>
+          <w:sz w:val="24"/>
+          <w:szCs w:val="24"/>
+        </w:rPr>
+        <w:object>
+          <v:shape id="_x0000_i1039" o:spt="75" type="#_x0000_t75" style="height:18pt;width:13.95pt;" o:ole="t" filled="f" o:preferrelative="t" stroked="f" coordsize="21600,21600">
+            <v:path/>
+            <v:fill on="f" focussize="0,0"/>
+            <v:stroke on="f"/>
+            <v:imagedata r:id="rId32" o:title=""/>
+            <o:lock v:ext="edit" aspectratio="f"/>
+            <w10:wrap type="none"/>
+            <w10:anchorlock/>
+          </v:shape>
+          <o:OLEObject Type="Embed" ProgID="Equation.DSMT4" ShapeID="_x0000_i1039" DrawAspect="Content" ObjectID="_1468075740" r:id="rId36">
+            <o:LockedField>false</o:LockedField>
+          </o:OLEObject>
+        </w:object>
+      </w:r>
+      <w:r>
+        <w:rPr>
+          <w:rFonts w:hint="eastAsia"/>
+          <w:b w:val="0"/>
+          <w:bCs/>
+          <w:sz w:val="24"/>
+          <w:szCs w:val="24"/>
+        </w:rPr>
+        <w:t>随</w:t>
+      </w:r>
+      <w:r>
+        <w:rPr>
+          <w:rFonts w:hint="eastAsia"/>
+          <w:b w:val="0"/>
+          <w:bCs/>
+          <w:position w:val="-10"/>
+          <w:sz w:val="24"/>
+          <w:szCs w:val="24"/>
+        </w:rPr>
+        <w:object>
+          <v:shape id="_x0000_i1045" o:spt="75" type="#_x0000_t75" style="height:16pt;width:12pt;" o:ole="t" filled="f" o:preferrelative="t" stroked="f" coordsize="21600,21600">
+            <v:path/>
+            <v:fill on="f" focussize="0,0"/>
+            <v:stroke on="f"/>
+            <v:imagedata r:id="rId38" o:title=""/>
+            <o:lock v:ext="edit" aspectratio="f"/>
+            <w10:wrap type="none"/>
+            <w10:anchorlock/>
+          </v:shape>
+          <o:OLEObject Type="Embed" ProgID="Equation.DSMT4" ShapeID="_x0000_i1045" DrawAspect="Content" ObjectID="_1468075741" r:id="rId37">
+            <o:LockedField>false</o:LockedField>
+          </o:OLEObject>
+        </w:object>
+      </w:r>
+      <w:r>
+        <w:rPr>
+          <w:rFonts w:hint="eastAsia"/>
+          <w:b w:val="0"/>
+          <w:bCs/>
+          <w:sz w:val="24"/>
+          <w:szCs w:val="24"/>
+        </w:rPr>
+        <w:t>降低而减小，低频时启动转矩小。</w:t>
+      </w:r>
+    </w:p>
+    <w:p>
+      <w:pPr>
+        <w:keepNext w:val="0"/>
+        <w:keepLines w:val="0"/>
+        <w:pageBreakBefore w:val="0"/>
+        <w:widowControl w:val="0"/>
+        <w:numPr>
+          <w:numId w:val="0"/>
+        </w:numPr>
+        <w:kinsoku/>
+        <w:wordWrap/>
+        <w:overflowPunct/>
+        <w:topLinePunct w:val="0"/>
+        <w:autoSpaceDE/>
+        <w:autoSpaceDN/>
+        <w:bidi w:val="0"/>
+        <w:adjustRightInd/>
+        <w:snapToGrid/>
+        <w:spacing w:line="240" w:lineRule="auto"/>
+        <w:ind w:leftChars="0" w:right="201" w:rightChars="96"/>
+        <w:textAlignment w:val="auto"/>
+        <w:rPr>
+          <w:rFonts w:hint="eastAsia"/>
+          <w:b w:val="0"/>
+          <w:bCs/>
+          <w:sz w:val="24"/>
+          <w:szCs w:val="24"/>
+        </w:rPr>
+      </w:pPr>
+    </w:p>
+    <w:p>
+      <w:pPr>
+        <w:keepNext w:val="0"/>
+        <w:keepLines w:val="0"/>
+        <w:pageBreakBefore w:val="0"/>
+        <w:widowControl w:val="0"/>
+        <w:kinsoku/>
+        <w:wordWrap/>
+        <w:overflowPunct/>
+        <w:topLinePunct w:val="0"/>
+        <w:autoSpaceDE/>
+        <w:autoSpaceDN/>
+        <w:bidi w:val="0"/>
+        <w:adjustRightInd/>
+        <w:snapToGrid/>
+        <w:spacing w:line="240" w:lineRule="auto"/>
+        <w:ind w:right="201" w:rightChars="96"/>
+        <w:textAlignment w:val="auto"/>
+        <w:rPr>
+          <w:b/>
+          <w:bCs/>
+          <w:sz w:val="24"/>
+          <w:szCs w:val="24"/>
+        </w:rPr>
+      </w:pPr>
+      <w:r>
+        <w:rPr>
+          <w:rFonts w:hint="eastAsia" w:ascii="宋体" w:hAnsi="宋体"/>
+          <w:b/>
+          <w:bCs/>
+          <w:sz w:val="24"/>
+          <w:szCs w:val="24"/>
+        </w:rPr>
+        <w:t>(7) 三相对称绕组的感应电机，在绕组中施加三相对称电流时，各绕组产生的磁动势为何种形式？请通过公式</w:t>
+      </w:r>
+      <w:r>
+        <w:rPr>
+          <w:rFonts w:hint="eastAsia" w:ascii="宋体" w:hAnsi="宋体"/>
+          <w:b/>
+          <w:bCs/>
+          <w:sz w:val="24"/>
+          <w:szCs w:val="24"/>
+          <w:lang w:val="en-US" w:eastAsia="zh-CN"/>
+        </w:rPr>
+        <w:t>推导</w:t>
+      </w:r>
+      <w:r>
+        <w:rPr>
+          <w:rFonts w:hint="eastAsia" w:ascii="宋体" w:hAnsi="宋体"/>
+          <w:b/>
+          <w:bCs/>
+          <w:sz w:val="24"/>
+          <w:szCs w:val="24"/>
+        </w:rPr>
+        <w:t>的方式说明三相绕组磁场叠加后产生的基波磁动势为何种形式？</w:t>
+      </w:r>
+    </w:p>
+    <w:p>
+      <w:pPr>
+        <w:keepNext w:val="0"/>
+        <w:keepLines w:val="0"/>
+        <w:pageBreakBefore w:val="0"/>
+        <w:widowControl w:val="0"/>
+        <w:kinsoku/>
+        <w:wordWrap/>
+        <w:overflowPunct/>
+        <w:topLinePunct w:val="0"/>
+        <w:autoSpaceDE/>
+        <w:autoSpaceDN/>
+        <w:bidi w:val="0"/>
+        <w:adjustRightInd/>
+        <w:snapToGrid/>
+        <w:spacing w:line="240" w:lineRule="auto"/>
+        <w:ind w:right="201" w:rightChars="96" w:firstLine="420" w:firstLineChars="0"/>
+        <w:textAlignment w:val="auto"/>
+        <w:rPr>
+          <w:b w:val="0"/>
+          <w:bCs/>
+          <w:sz w:val="24"/>
+        </w:rPr>
+      </w:pPr>
+      <w:r>
+        <w:rPr>
+          <w:rFonts w:hint="eastAsia"/>
+          <w:b w:val="0"/>
+          <w:bCs/>
+          <w:sz w:val="24"/>
+        </w:rPr>
+        <w:t>答：三相对称绕组的感应电机，在绕组中施加三相对称电流时，</w:t>
+      </w:r>
+      <w:r>
+        <w:rPr>
+          <w:rFonts w:hint="eastAsia"/>
+          <w:b w:val="0"/>
+          <w:bCs/>
+          <w:color w:val="FF0000"/>
+          <w:sz w:val="24"/>
+        </w:rPr>
+        <w:t>各绕组</w:t>
+      </w:r>
+      <w:r>
+        <w:rPr>
+          <w:rFonts w:hint="eastAsia"/>
+          <w:b w:val="0"/>
+          <w:bCs/>
+          <w:sz w:val="24"/>
+        </w:rPr>
+        <w:t>产生的磁动势为脉振磁动势</w:t>
+      </w:r>
+      <w:r>
+        <w:rPr>
+          <w:rFonts w:hint="eastAsia"/>
+          <w:b w:val="0"/>
+          <w:bCs/>
+          <w:sz w:val="24"/>
+          <w:lang w:eastAsia="zh-CN"/>
+        </w:rPr>
+        <w:t>（</w:t>
+      </w:r>
+      <w:r>
+        <w:rPr>
+          <w:rFonts w:hint="eastAsia"/>
+          <w:b w:val="0"/>
+          <w:bCs/>
+          <w:sz w:val="24"/>
+          <w:lang w:val="en-US" w:eastAsia="zh-CN"/>
+        </w:rPr>
+        <w:t>为集中绕组时为</w:t>
+      </w:r>
+      <w:r>
+        <w:rPr>
+          <w:rFonts w:hint="eastAsia"/>
+          <w:b w:val="0"/>
+          <w:bCs/>
+          <w:sz w:val="24"/>
+          <w:u w:val="single"/>
+          <w:lang w:val="en-US" w:eastAsia="zh-CN"/>
+        </w:rPr>
+        <w:t>矩形波</w:t>
+      </w:r>
+      <w:r>
+        <w:rPr>
+          <w:rFonts w:hint="eastAsia"/>
+          <w:b w:val="0"/>
+          <w:bCs/>
+          <w:sz w:val="24"/>
+          <w:lang w:val="en-US" w:eastAsia="zh-CN"/>
+        </w:rPr>
+        <w:t>，为分布式绕组时为</w:t>
+      </w:r>
+      <w:r>
+        <w:rPr>
+          <w:rFonts w:hint="eastAsia"/>
+          <w:b w:val="0"/>
+          <w:bCs/>
+          <w:sz w:val="24"/>
+          <w:u w:val="single"/>
+          <w:lang w:val="en-US" w:eastAsia="zh-CN"/>
+        </w:rPr>
+        <w:t>阶梯波</w:t>
+      </w:r>
+      <w:r>
+        <w:rPr>
+          <w:rFonts w:hint="eastAsia"/>
+          <w:b w:val="0"/>
+          <w:bCs/>
+          <w:sz w:val="24"/>
+          <w:lang w:val="en-US" w:eastAsia="zh-CN"/>
+        </w:rPr>
+        <w:t>）</w:t>
+      </w:r>
+      <w:r>
+        <w:rPr>
+          <w:rFonts w:hint="eastAsia"/>
+          <w:b w:val="0"/>
+          <w:bCs/>
+          <w:sz w:val="24"/>
+        </w:rPr>
+        <w:t>。</w:t>
+      </w:r>
+    </w:p>
+    <w:p>
+      <w:pPr>
+        <w:keepNext w:val="0"/>
+        <w:keepLines w:val="0"/>
+        <w:pageBreakBefore w:val="0"/>
+        <w:widowControl w:val="0"/>
+        <w:kinsoku/>
+        <w:wordWrap/>
+        <w:overflowPunct/>
+        <w:topLinePunct w:val="0"/>
+        <w:autoSpaceDE/>
+        <w:autoSpaceDN/>
+        <w:bidi w:val="0"/>
+        <w:adjustRightInd/>
+        <w:snapToGrid/>
+        <w:spacing w:line="240" w:lineRule="auto"/>
+        <w:ind w:right="201" w:rightChars="96" w:firstLine="420" w:firstLineChars="0"/>
+        <w:textAlignment w:val="auto"/>
+        <w:rPr>
+          <w:rFonts w:hint="eastAsia"/>
+          <w:b w:val="0"/>
+          <w:bCs/>
+          <w:sz w:val="24"/>
+        </w:rPr>
+      </w:pPr>
+      <w:r>
+        <w:rPr>
+          <w:rFonts w:hint="eastAsia"/>
+          <w:b w:val="0"/>
+          <w:bCs/>
+          <w:sz w:val="24"/>
+          <w:lang w:val="en-US" w:eastAsia="zh-CN"/>
+        </w:rPr>
+        <w:t>设输入的</w:t>
+      </w:r>
+      <w:r>
+        <w:rPr>
+          <w:rFonts w:hint="eastAsia"/>
+          <w:b w:val="0"/>
+          <w:bCs/>
           <w:sz w:val="24"/>
         </w:rPr>
         <w:t>三相对称电流为：</w:t>
@@ -2424,29 +3810,46 @@
     </w:p>
     <w:p>
       <w:pPr>
-        <w:ind w:left="567" w:leftChars="270" w:right="202" w:rightChars="96"/>
-        <w:rPr>
-          <w:b/>
-          <w:sz w:val="24"/>
-        </w:rPr>
-      </w:pPr>
-      <w:r>
-        <w:rPr>
-          <w:b/>
+        <w:keepNext w:val="0"/>
+        <w:keepLines w:val="0"/>
+        <w:pageBreakBefore w:val="0"/>
+        <w:widowControl w:val="0"/>
+        <w:kinsoku/>
+        <w:wordWrap/>
+        <w:overflowPunct/>
+        <w:topLinePunct w:val="0"/>
+        <w:autoSpaceDE/>
+        <w:autoSpaceDN/>
+        <w:bidi w:val="0"/>
+        <w:adjustRightInd/>
+        <w:snapToGrid/>
+        <w:spacing w:line="240" w:lineRule="auto"/>
+        <w:ind w:right="201" w:rightChars="96" w:firstLine="420" w:firstLineChars="0"/>
+        <w:textAlignment w:val="auto"/>
+        <w:rPr>
+          <w:b w:val="0"/>
+          <w:bCs/>
+          <w:sz w:val="24"/>
+        </w:rPr>
+      </w:pPr>
+      <w:r>
+        <w:rPr>
+          <w:b w:val="0"/>
+          <w:bCs/>
           <w:position w:val="-60"/>
           <w:sz w:val="24"/>
         </w:rPr>
         <w:object>
-          <v:shape id="_x0000_i1025" o:spt="75" type="#_x0000_t75" style="height:66pt;width:121pt;" o:ole="t" filled="f" o:preferrelative="t" stroked="f" coordsize="21600,21600">
+          <v:shape id="_x0000_i1040" o:spt="75" type="#_x0000_t75" style="height:66pt;width:121pt;" o:ole="t" filled="f" o:preferrelative="t" stroked="f" coordsize="21600,21600">
             <v:path/>
             <v:fill on="f" alignshape="1" focussize="0,0"/>
             <v:stroke on="f"/>
-            <v:imagedata r:id="rId10" o:title=""/>
+            <v:imagedata r:id="rId40" o:title=""/>
             <o:lock v:ext="edit" aspectratio="t"/>
             <w10:wrap type="none"/>
             <w10:anchorlock/>
           </v:shape>
-          <o:OLEObject Type="Embed" ProgID="Equation.DSMT4" ShapeID="_x0000_i1025" DrawAspect="Content" ObjectID="_1468075725" r:id="rId9">
+          <o:OLEObject Type="Embed" ProgID="Equation.DSMT4" ShapeID="_x0000_i1040" DrawAspect="Content" ObjectID="_1468075742" r:id="rId39">
             <o:LockedField>false</o:LockedField>
           </o:OLEObject>
         </w:object>
@@ -2454,17 +3857,33 @@
     </w:p>
     <w:p>
       <w:pPr>
-        <w:spacing w:line="440" w:lineRule="exact"/>
-        <w:ind w:left="567" w:leftChars="270" w:right="202" w:rightChars="96"/>
-        <w:rPr>
-          <w:b/>
-          <w:sz w:val="24"/>
-        </w:rPr>
-      </w:pPr>
-      <w:r>
-        <w:rPr>
-          <w:rFonts w:hint="eastAsia"/>
-          <w:b/>
+        <w:keepNext w:val="0"/>
+        <w:keepLines w:val="0"/>
+        <w:pageBreakBefore w:val="0"/>
+        <w:widowControl w:val="0"/>
+        <w:kinsoku/>
+        <w:wordWrap/>
+        <w:overflowPunct/>
+        <w:topLinePunct w:val="0"/>
+        <w:autoSpaceDE/>
+        <w:autoSpaceDN/>
+        <w:bidi w:val="0"/>
+        <w:adjustRightInd/>
+        <w:snapToGrid/>
+        <w:spacing w:line="240" w:lineRule="auto"/>
+        <w:ind w:right="201" w:rightChars="96" w:firstLine="420" w:firstLineChars="0"/>
+        <w:textAlignment w:val="auto"/>
+        <w:rPr>
+          <w:b w:val="0"/>
+          <w:bCs/>
+          <w:sz w:val="24"/>
+        </w:rPr>
+      </w:pPr>
+      <w:r>
+        <w:rPr>
+          <w:rFonts w:hint="eastAsia"/>
+          <w:b w:val="0"/>
+          <w:bCs/>
           <w:sz w:val="24"/>
         </w:rPr>
         <w:t>基波磁势为：</w:t>
@@ -2472,68 +3891,77 @@
     </w:p>
     <w:p>
       <w:pPr>
-        <w:ind w:left="567" w:leftChars="270" w:right="202" w:rightChars="96"/>
-        <w:rPr>
-          <w:b/>
-          <w:sz w:val="24"/>
-        </w:rPr>
-      </w:pPr>
-      <w:r>
-        <w:rPr>
-          <w:b/>
+        <w:keepNext w:val="0"/>
+        <w:keepLines w:val="0"/>
+        <w:pageBreakBefore w:val="0"/>
+        <w:widowControl w:val="0"/>
+        <w:kinsoku/>
+        <w:wordWrap/>
+        <w:overflowPunct/>
+        <w:topLinePunct w:val="0"/>
+        <w:autoSpaceDE/>
+        <w:autoSpaceDN/>
+        <w:bidi w:val="0"/>
+        <w:adjustRightInd/>
+        <w:snapToGrid/>
+        <w:spacing w:line="240" w:lineRule="auto"/>
+        <w:ind w:right="201" w:rightChars="96" w:firstLine="420" w:firstLineChars="0"/>
+        <w:textAlignment w:val="auto"/>
+        <w:rPr>
+          <w:b w:val="0"/>
+          <w:bCs/>
+          <w:sz w:val="24"/>
+        </w:rPr>
+      </w:pPr>
+      <w:r>
+        <w:rPr>
+          <w:b w:val="0"/>
+          <w:bCs/>
           <w:position w:val="-78"/>
           <w:sz w:val="24"/>
         </w:rPr>
         <w:object>
-          <v:shape id="_x0000_i1026" o:spt="75" type="#_x0000_t75" style="height:82pt;width:435pt;" o:ole="t" filled="f" o:preferrelative="t" stroked="f" coordsize="21600,21600">
+          <v:shape id="_x0000_i1041" o:spt="75" type="#_x0000_t75" style="height:82.1pt;width:435.25pt;" o:ole="t" filled="f" o:preferrelative="t" stroked="f" coordsize="21600,21600">
             <v:path/>
-            <v:fill on="f" alignshape="1" focussize="0,0"/>
+            <v:fill on="f" focussize="0,0"/>
             <v:stroke on="f"/>
-            <v:imagedata r:id="rId12" o:title=""/>
+            <v:imagedata r:id="rId42" o:title=""/>
             <o:lock v:ext="edit" aspectratio="t"/>
             <w10:wrap type="none"/>
             <w10:anchorlock/>
           </v:shape>
-          <o:OLEObject Type="Embed" ProgID="Equation.DSMT4" ShapeID="_x0000_i1026" DrawAspect="Content" ObjectID="_1468075726" r:id="rId11">
+          <o:OLEObject Type="Embed" ProgID="Equation.DSMT4" ShapeID="_x0000_i1041" DrawAspect="Content" ObjectID="_1468075743" r:id="rId41">
             <o:LockedField>false</o:LockedField>
           </o:OLEObject>
         </w:object>
       </w:r>
-    </w:p>
-    <w:p>
-      <w:pPr>
-        <w:spacing w:line="440" w:lineRule="exact"/>
-        <w:ind w:left="567" w:leftChars="270" w:right="202" w:rightChars="96"/>
-        <w:rPr>
-          <w:b/>
-          <w:sz w:val="24"/>
-        </w:rPr>
-      </w:pPr>
-      <w:r>
-        <w:rPr>
-          <w:rFonts w:hint="eastAsia"/>
-          <w:b/>
+      <w:r>
+        <w:rPr>
+          <w:rFonts w:hint="eastAsia"/>
+          <w:b w:val="0"/>
+          <w:bCs/>
           <w:sz w:val="24"/>
         </w:rPr>
         <w:t>若</w:t>
       </w:r>
       <w:r>
         <w:rPr>
-          <w:b/>
+          <w:b w:val="0"/>
+          <w:bCs/>
           <w:position w:val="-12"/>
           <w:sz w:val="24"/>
         </w:rPr>
         <w:object>
-          <v:shape id="_x0000_i1027" o:spt="75" type="#_x0000_t75" style="height:18pt;width:91pt;" o:ole="t" filled="f" o:preferrelative="t" stroked="f" coordsize="21600,21600">
+          <v:shape id="_x0000_i1042" o:spt="75" type="#_x0000_t75" style="height:18pt;width:91pt;" o:ole="t" filled="f" o:preferrelative="t" stroked="f" coordsize="21600,21600">
             <v:path/>
             <v:fill on="f" alignshape="1" focussize="0,0"/>
             <v:stroke on="f"/>
-            <v:imagedata r:id="rId14" o:title=""/>
+            <v:imagedata r:id="rId44" o:title=""/>
             <o:lock v:ext="edit" aspectratio="t"/>
             <w10:wrap type="none"/>
             <w10:anchorlock/>
           </v:shape>
-          <o:OLEObject Type="Embed" ProgID="Equation.DSMT4" ShapeID="_x0000_i1027" DrawAspect="Content" ObjectID="_1468075727" r:id="rId13">
+          <o:OLEObject Type="Embed" ProgID="Equation.DSMT4" ShapeID="_x0000_i1042" DrawAspect="Content" ObjectID="_1468075744" r:id="rId43">
             <o:LockedField>false</o:LockedField>
           </o:OLEObject>
         </w:object>
@@ -2541,70 +3969,102 @@
       <w:r>
         <w:rPr>
           <w:rFonts w:hint="eastAsia"/>
-          <w:b/>
+          <w:b w:val="0"/>
+          <w:bCs/>
           <w:sz w:val="24"/>
         </w:rPr>
         <w:t>，则</w:t>
       </w:r>
-    </w:p>
-    <w:p>
-      <w:pPr>
-        <w:ind w:left="567" w:leftChars="270" w:right="202" w:rightChars="96"/>
-        <w:rPr>
-          <w:b/>
-          <w:sz w:val="24"/>
-        </w:rPr>
-      </w:pPr>
-      <w:r>
-        <w:rPr>
-          <w:b/>
+      <w:r>
+        <w:rPr>
+          <w:b w:val="0"/>
+          <w:bCs/>
           <w:position w:val="-24"/>
           <w:sz w:val="24"/>
         </w:rPr>
         <w:object>
-          <v:shape id="_x0000_i1028" o:spt="75" type="#_x0000_t75" style="height:31pt;width:164pt;" o:ole="t" filled="f" o:preferrelative="t" stroked="f" coordsize="21600,21600">
+          <v:shape id="_x0000_i1043" o:spt="75" type="#_x0000_t75" style="height:31pt;width:164pt;" o:ole="t" filled="f" o:preferrelative="t" stroked="f" coordsize="21600,21600">
             <v:path/>
             <v:fill on="f" alignshape="1" focussize="0,0"/>
             <v:stroke on="f"/>
-            <v:imagedata r:id="rId16" o:title=""/>
+            <v:imagedata r:id="rId46" o:title=""/>
             <o:lock v:ext="edit" aspectratio="t"/>
             <w10:wrap type="none"/>
             <w10:anchorlock/>
           </v:shape>
-          <o:OLEObject Type="Embed" ProgID="Equation.DSMT4" ShapeID="_x0000_i1028" DrawAspect="Content" ObjectID="_1468075728" r:id="rId15">
+          <o:OLEObject Type="Embed" ProgID="Equation.DSMT4" ShapeID="_x0000_i1043" DrawAspect="Content" ObjectID="_1468075745" r:id="rId45">
             <o:LockedField>false</o:LockedField>
           </o:OLEObject>
         </w:object>
       </w:r>
-    </w:p>
-    <w:p>
-      <w:pPr>
-        <w:spacing w:line="440" w:lineRule="exact"/>
-        <w:ind w:left="567" w:leftChars="270" w:right="202" w:rightChars="96"/>
-        <w:rPr>
-          <w:b/>
-          <w:sz w:val="24"/>
-        </w:rPr>
-      </w:pPr>
-      <w:r>
-        <w:rPr>
-          <w:rFonts w:hint="eastAsia"/>
-          <w:b/>
-          <w:sz w:val="24"/>
-        </w:rPr>
-        <w:t>为旋转磁场</w:t>
-      </w:r>
-    </w:p>
-    <w:p>
-      <w:pPr>
-        <w:rPr>
-          <w:rFonts w:hint="eastAsia"/>
-        </w:rPr>
-      </w:pPr>
-    </w:p>
-    <w:p>
-      <w:pPr>
-        <w:spacing w:line="360" w:lineRule="auto"/>
+      <w:r>
+        <w:rPr>
+          <w:rFonts w:hint="eastAsia"/>
+          <w:b w:val="0"/>
+          <w:bCs/>
+          <w:sz w:val="24"/>
+        </w:rPr>
+        <w:t>为</w:t>
+      </w:r>
+      <w:r>
+        <w:rPr>
+          <w:rFonts w:hint="eastAsia"/>
+          <w:b w:val="0"/>
+          <w:bCs/>
+          <w:sz w:val="24"/>
+          <w:lang w:val="en-US" w:eastAsia="zh-CN"/>
+        </w:rPr>
+        <w:t>圆形</w:t>
+      </w:r>
+      <w:r>
+        <w:rPr>
+          <w:rFonts w:hint="eastAsia"/>
+          <w:b w:val="0"/>
+          <w:bCs/>
+          <w:sz w:val="24"/>
+        </w:rPr>
+        <w:t>旋转磁场</w:t>
+      </w:r>
+    </w:p>
+    <w:p>
+      <w:pPr>
+        <w:keepNext w:val="0"/>
+        <w:keepLines w:val="0"/>
+        <w:pageBreakBefore w:val="0"/>
+        <w:widowControl w:val="0"/>
+        <w:kinsoku/>
+        <w:wordWrap/>
+        <w:overflowPunct/>
+        <w:topLinePunct w:val="0"/>
+        <w:autoSpaceDE/>
+        <w:autoSpaceDN/>
+        <w:bidi w:val="0"/>
+        <w:adjustRightInd/>
+        <w:snapToGrid/>
+        <w:spacing w:line="240" w:lineRule="auto"/>
+        <w:textAlignment w:val="auto"/>
+        <w:rPr>
+          <w:rFonts w:hint="eastAsia"/>
+        </w:rPr>
+      </w:pPr>
+    </w:p>
+    <w:p>
+      <w:pPr>
+        <w:keepNext w:val="0"/>
+        <w:keepLines w:val="0"/>
+        <w:pageBreakBefore w:val="0"/>
+        <w:widowControl w:val="0"/>
+        <w:kinsoku/>
+        <w:wordWrap/>
+        <w:overflowPunct/>
+        <w:topLinePunct w:val="0"/>
+        <w:autoSpaceDE/>
+        <w:autoSpaceDN/>
+        <w:bidi w:val="0"/>
+        <w:adjustRightInd/>
+        <w:snapToGrid/>
+        <w:spacing w:line="240" w:lineRule="auto"/>
+        <w:textAlignment w:val="auto"/>
         <w:rPr>
           <w:b/>
           <w:bCs/>
@@ -2640,6 +4100,248 @@
           <w:szCs w:val="24"/>
           <w:u w:val="single"/>
         </w:rPr>
+        <w:t xml:space="preserve">  </w:t>
+      </w:r>
+      <w:r>
+        <w:rPr>
+          <w:rFonts w:hint="eastAsia"/>
+          <w:b w:val="0"/>
+          <w:bCs w:val="0"/>
+          <w:sz w:val="24"/>
+          <w:szCs w:val="24"/>
+          <w:u w:val="single"/>
+          <w:lang w:val="en-US" w:eastAsia="zh-CN"/>
+        </w:rPr>
+        <w:t>B</w:t>
+      </w:r>
+      <w:r>
+        <w:rPr>
+          <w:b/>
+          <w:bCs/>
+          <w:sz w:val="24"/>
+          <w:szCs w:val="24"/>
+          <w:u w:val="single"/>
+        </w:rPr>
+        <w:t xml:space="preserve">  </w:t>
+      </w:r>
+      <w:r>
+        <w:rPr>
+          <w:rFonts w:ascii="宋体" w:hAnsi="宋体"/>
+          <w:b/>
+          <w:bCs/>
+          <w:sz w:val="24"/>
+          <w:szCs w:val="24"/>
+        </w:rPr>
+        <w:t>，无法实现电机的起动；日常生活和生产中所使用的单相异步电动机，一般采用</w:t>
+      </w:r>
+      <w:r>
+        <w:rPr>
+          <w:rFonts w:ascii="宋体" w:hAnsi="宋体"/>
+          <w:b/>
+          <w:bCs/>
+          <w:sz w:val="24"/>
+          <w:szCs w:val="24"/>
+          <w:u w:val="single"/>
+        </w:rPr>
+        <w:t xml:space="preserve">  </w:t>
+      </w:r>
+      <w:r>
+        <w:rPr>
+          <w:rFonts w:hint="eastAsia" w:ascii="宋体" w:hAnsi="宋体"/>
+          <w:b/>
+          <w:bCs/>
+          <w:sz w:val="24"/>
+          <w:szCs w:val="24"/>
+          <w:u w:val="single"/>
+          <w:lang w:val="en-US" w:eastAsia="zh-CN"/>
+        </w:rPr>
+        <w:t>DF</w:t>
+      </w:r>
+      <w:r>
+        <w:rPr>
+          <w:rFonts w:ascii="宋体" w:hAnsi="宋体"/>
+          <w:b/>
+          <w:bCs/>
+          <w:sz w:val="24"/>
+          <w:szCs w:val="24"/>
+          <w:u w:val="single"/>
+        </w:rPr>
+        <w:t xml:space="preserve">  </w:t>
+      </w:r>
+      <w:r>
+        <w:rPr>
+          <w:rFonts w:ascii="宋体" w:hAnsi="宋体"/>
+          <w:b/>
+          <w:bCs/>
+          <w:sz w:val="24"/>
+          <w:szCs w:val="24"/>
+        </w:rPr>
+        <w:t>方法，使得电机起动或运行中，呈现两相电机的运行特征。</w:t>
+      </w:r>
+    </w:p>
+    <w:p>
+      <w:pPr>
+        <w:keepNext w:val="0"/>
+        <w:keepLines w:val="0"/>
+        <w:pageBreakBefore w:val="0"/>
+        <w:widowControl w:val="0"/>
+        <w:kinsoku/>
+        <w:wordWrap/>
+        <w:overflowPunct/>
+        <w:topLinePunct w:val="0"/>
+        <w:autoSpaceDE/>
+        <w:autoSpaceDN/>
+        <w:bidi w:val="0"/>
+        <w:adjustRightInd/>
+        <w:snapToGrid/>
+        <w:spacing w:line="240" w:lineRule="auto"/>
+        <w:textAlignment w:val="auto"/>
+        <w:rPr>
+          <w:b/>
+          <w:bCs/>
+          <w:sz w:val="24"/>
+          <w:szCs w:val="24"/>
+        </w:rPr>
+      </w:pPr>
+      <w:r>
+        <w:rPr>
+          <w:b/>
+          <w:bCs/>
+          <w:sz w:val="24"/>
+          <w:szCs w:val="24"/>
+        </w:rPr>
+        <w:tab/>
+      </w:r>
+      <w:r>
+        <w:rPr>
+          <w:rFonts w:ascii="宋体" w:hAnsi="宋体"/>
+          <w:b/>
+          <w:bCs/>
+          <w:sz w:val="24"/>
+          <w:szCs w:val="24"/>
+        </w:rPr>
+        <w:t>Ａ．圆形旋转磁场  Ｂ．脉振磁场  Ｃ．恒定磁场</w:t>
+      </w:r>
+    </w:p>
+    <w:p>
+      <w:pPr>
+        <w:keepNext w:val="0"/>
+        <w:keepLines w:val="0"/>
+        <w:pageBreakBefore w:val="0"/>
+        <w:widowControl w:val="0"/>
+        <w:kinsoku/>
+        <w:wordWrap/>
+        <w:overflowPunct/>
+        <w:topLinePunct w:val="0"/>
+        <w:autoSpaceDE/>
+        <w:autoSpaceDN/>
+        <w:bidi w:val="0"/>
+        <w:adjustRightInd/>
+        <w:snapToGrid/>
+        <w:spacing w:line="240" w:lineRule="auto"/>
+        <w:textAlignment w:val="auto"/>
+        <w:rPr>
+          <w:rFonts w:ascii="宋体" w:hAnsi="宋体"/>
+          <w:b/>
+          <w:bCs/>
+          <w:sz w:val="24"/>
+          <w:szCs w:val="24"/>
+        </w:rPr>
+      </w:pPr>
+      <w:r>
+        <w:rPr>
+          <w:b/>
+          <w:bCs/>
+          <w:sz w:val="24"/>
+          <w:szCs w:val="24"/>
+        </w:rPr>
+        <w:tab/>
+      </w:r>
+      <w:r>
+        <w:rPr>
+          <w:rFonts w:ascii="宋体" w:hAnsi="宋体"/>
+          <w:b/>
+          <w:bCs/>
+          <w:sz w:val="24"/>
+          <w:szCs w:val="24"/>
+        </w:rPr>
+        <w:t>Ｄ．罩极结构    Ｅ．变频变压  Ｆ．电容分相</w:t>
+      </w:r>
+    </w:p>
+    <w:p>
+      <w:pPr>
+        <w:keepNext w:val="0"/>
+        <w:keepLines w:val="0"/>
+        <w:pageBreakBefore w:val="0"/>
+        <w:widowControl w:val="0"/>
+        <w:kinsoku/>
+        <w:wordWrap/>
+        <w:overflowPunct/>
+        <w:topLinePunct w:val="0"/>
+        <w:autoSpaceDE/>
+        <w:autoSpaceDN/>
+        <w:bidi w:val="0"/>
+        <w:adjustRightInd/>
+        <w:snapToGrid/>
+        <w:spacing w:line="240" w:lineRule="auto"/>
+        <w:textAlignment w:val="auto"/>
+        <w:rPr>
+          <w:rFonts w:hint="eastAsia"/>
+        </w:rPr>
+      </w:pPr>
+    </w:p>
+    <w:p>
+      <w:pPr>
+        <w:keepNext w:val="0"/>
+        <w:keepLines w:val="0"/>
+        <w:pageBreakBefore w:val="0"/>
+        <w:widowControl w:val="0"/>
+        <w:kinsoku/>
+        <w:wordWrap/>
+        <w:overflowPunct/>
+        <w:topLinePunct w:val="0"/>
+        <w:autoSpaceDE/>
+        <w:autoSpaceDN/>
+        <w:bidi w:val="0"/>
+        <w:adjustRightInd/>
+        <w:snapToGrid/>
+        <w:spacing w:line="240" w:lineRule="auto"/>
+        <w:textAlignment w:val="auto"/>
+        <w:rPr>
+          <w:b/>
+          <w:bCs/>
+          <w:sz w:val="24"/>
+          <w:szCs w:val="24"/>
+        </w:rPr>
+      </w:pPr>
+      <w:r>
+        <w:rPr>
+          <w:rFonts w:hint="eastAsia" w:ascii="宋体" w:hAnsi="宋体"/>
+          <w:b/>
+          <w:bCs/>
+          <w:sz w:val="24"/>
+          <w:szCs w:val="24"/>
+        </w:rPr>
+        <w:t xml:space="preserve">(9) </w:t>
+      </w:r>
+      <w:r>
+        <w:rPr>
+          <w:rFonts w:ascii="宋体" w:hAnsi="宋体"/>
+          <w:b/>
+          <w:bCs/>
+          <w:sz w:val="24"/>
+          <w:szCs w:val="24"/>
+        </w:rPr>
+        <w:t>下面的电机调速控制曲线中，反映了异步电动机调压调速特性的曲线是</w:t>
+      </w:r>
+      <w:r>
+        <w:rPr>
+          <w:b/>
+          <w:bCs/>
+          <w:sz w:val="24"/>
+          <w:szCs w:val="24"/>
+          <w:u w:val="single"/>
+        </w:rPr>
         <w:t xml:space="preserve">   </w:t>
       </w:r>
       <w:r>
@@ -2652,6 +4354,48 @@
           <w:u w:val="single"/>
           <w:lang w:val="en-US" w:eastAsia="zh-CN"/>
         </w:rPr>
+        <w:t>C</w:t>
+      </w:r>
+      <w:r>
+        <w:rPr>
+          <w:b/>
+          <w:bCs/>
+          <w:sz w:val="24"/>
+          <w:szCs w:val="24"/>
+          <w:u w:val="single"/>
+        </w:rPr>
+        <w:t xml:space="preserve">   </w:t>
+      </w:r>
+      <w:r>
+        <w:rPr>
+          <w:rFonts w:hint="eastAsia" w:ascii="宋体" w:hAnsi="宋体"/>
+          <w:b/>
+          <w:bCs/>
+          <w:sz w:val="24"/>
+          <w:szCs w:val="24"/>
+        </w:rPr>
+        <w:t>，转子绕组串电阻的调速特性是</w:t>
+      </w:r>
+      <w:r>
+        <w:rPr>
+          <w:b/>
+          <w:bCs/>
+          <w:sz w:val="24"/>
+          <w:szCs w:val="24"/>
+          <w:u w:val="single"/>
+        </w:rPr>
+        <w:t xml:space="preserve">   </w:t>
+      </w:r>
+      <w:r>
+        <w:rPr>
+          <w:rFonts w:hint="eastAsia"/>
+          <w:b/>
+          <w:bCs/>
+          <w:sz w:val="24"/>
+          <w:szCs w:val="24"/>
+          <w:u w:val="single"/>
+          <w:lang w:val="en-US" w:eastAsia="zh-CN"/>
+        </w:rPr>
         <w:t>B</w:t>
       </w:r>
       <w:r>
@@ -2662,7 +4406,7 @@
           <w:szCs w:val="24"/>
           <w:u w:val="single"/>
         </w:rPr>
-        <w:t xml:space="preserve">       </w:t>
+        <w:t xml:space="preserve">   </w:t>
       </w:r>
       <w:r>
         <w:rPr>
@@ -2672,238 +4416,27 @@
           <w:sz w:val="24"/>
           <w:szCs w:val="24"/>
         </w:rPr>
-        <w:t>，无法实现电机的起动；日常生活和生产中所使用的单相异步电动机，一般采用</w:t>
-      </w:r>
-      <w:r>
-        <w:rPr>
-          <w:rFonts w:ascii="宋体" w:hAnsi="宋体"/>
-          <w:b/>
-          <w:bCs/>
-          <w:sz w:val="24"/>
-          <w:szCs w:val="24"/>
-          <w:u w:val="single"/>
-        </w:rPr>
-        <w:t xml:space="preserve">  </w:t>
-      </w:r>
-      <w:r>
-        <w:rPr>
-          <w:rFonts w:hint="eastAsia" w:ascii="宋体" w:hAnsi="宋体"/>
-          <w:b/>
-          <w:bCs/>
-          <w:sz w:val="24"/>
-          <w:szCs w:val="24"/>
-          <w:u w:val="single"/>
-          <w:lang w:val="en-US" w:eastAsia="zh-CN"/>
-        </w:rPr>
-        <w:t>DF</w:t>
-      </w:r>
-      <w:r>
-        <w:rPr>
-          <w:rFonts w:ascii="宋体" w:hAnsi="宋体"/>
-          <w:b/>
-          <w:bCs/>
-          <w:sz w:val="24"/>
-          <w:szCs w:val="24"/>
-          <w:u w:val="single"/>
-        </w:rPr>
-        <w:t xml:space="preserve">  </w:t>
-      </w:r>
-      <w:r>
-        <w:rPr>
-          <w:rFonts w:ascii="宋体" w:hAnsi="宋体"/>
-          <w:b/>
-          <w:bCs/>
-          <w:sz w:val="24"/>
-          <w:szCs w:val="24"/>
-        </w:rPr>
-        <w:t>方法，使得电机起动或运行中，呈现两相电机的运行特征。</w:t>
-      </w:r>
-    </w:p>
-    <w:p>
-      <w:pPr>
-        <w:spacing w:line="360" w:lineRule="auto"/>
-        <w:rPr>
-          <w:b/>
-          <w:bCs/>
-          <w:sz w:val="24"/>
-          <w:szCs w:val="24"/>
-        </w:rPr>
-      </w:pPr>
-      <w:r>
-        <w:rPr>
-          <w:b/>
-          <w:bCs/>
-          <w:sz w:val="24"/>
-          <w:szCs w:val="24"/>
-        </w:rPr>
-        <w:tab/>
-      </w:r>
-      <w:r>
-        <w:rPr>
-          <w:rFonts w:ascii="宋体" w:hAnsi="宋体"/>
-          <w:b/>
-          <w:bCs/>
-          <w:sz w:val="24"/>
-          <w:szCs w:val="24"/>
-        </w:rPr>
-        <w:t>Ａ．圆形旋转磁场  Ｂ．脉振磁场  Ｃ．恒定磁场</w:t>
-      </w:r>
-    </w:p>
-    <w:p>
-      <w:pPr>
-        <w:spacing w:line="360" w:lineRule="auto"/>
-        <w:rPr>
-          <w:rFonts w:ascii="宋体" w:hAnsi="宋体"/>
-          <w:b/>
-          <w:bCs/>
-          <w:sz w:val="24"/>
-          <w:szCs w:val="24"/>
-        </w:rPr>
-      </w:pPr>
-      <w:r>
-        <w:rPr>
-          <w:b/>
-          <w:bCs/>
-          <w:sz w:val="24"/>
-          <w:szCs w:val="24"/>
-        </w:rPr>
-        <w:tab/>
-      </w:r>
-      <w:r>
-        <w:rPr>
-          <w:rFonts w:ascii="宋体" w:hAnsi="宋体"/>
-          <w:b/>
-          <w:bCs/>
-          <w:sz w:val="24"/>
-          <w:szCs w:val="24"/>
-        </w:rPr>
-        <w:t>Ｄ．罩极结构    Ｅ．变频变压  Ｆ．电容分相</w:t>
-      </w:r>
-    </w:p>
-    <w:p>
-      <w:pPr>
-        <w:rPr>
-          <w:rFonts w:hint="eastAsia"/>
-        </w:rPr>
-      </w:pPr>
-    </w:p>
-    <w:p>
-      <w:pPr>
-        <w:spacing w:line="360" w:lineRule="auto"/>
-        <w:rPr>
-          <w:b/>
-          <w:bCs/>
-          <w:sz w:val="24"/>
-          <w:szCs w:val="24"/>
-        </w:rPr>
-      </w:pPr>
-      <w:r>
-        <w:rPr>
-          <w:rFonts w:hint="eastAsia" w:ascii="宋体" w:hAnsi="宋体"/>
-          <w:b/>
-          <w:bCs/>
-          <w:sz w:val="24"/>
-          <w:szCs w:val="24"/>
-        </w:rPr>
-        <w:t xml:space="preserve">(9) </w:t>
-      </w:r>
-      <w:r>
-        <w:rPr>
-          <w:rFonts w:ascii="宋体" w:hAnsi="宋体"/>
-          <w:b/>
-          <w:bCs/>
-          <w:sz w:val="24"/>
-          <w:szCs w:val="24"/>
-        </w:rPr>
-        <w:t>下面的电机调速控制曲线中，反映了异步电动机调压调速特性的曲线是</w:t>
-      </w:r>
-      <w:r>
-        <w:rPr>
-          <w:b/>
-          <w:bCs/>
-          <w:sz w:val="24"/>
-          <w:szCs w:val="24"/>
-          <w:u w:val="single"/>
-        </w:rPr>
-        <w:t xml:space="preserve">   </w:t>
-      </w:r>
-      <w:r>
-        <w:rPr>
-          <w:rFonts w:hint="eastAsia"/>
-          <w:b/>
-          <w:bCs/>
-          <w:sz w:val="24"/>
-          <w:szCs w:val="24"/>
-          <w:u w:val="single"/>
-          <w:lang w:val="en-US" w:eastAsia="zh-CN"/>
-        </w:rPr>
-        <w:t>C</w:t>
-      </w:r>
-      <w:r>
-        <w:rPr>
-          <w:b/>
-          <w:bCs/>
-          <w:sz w:val="24"/>
-          <w:szCs w:val="24"/>
-          <w:u w:val="single"/>
-        </w:rPr>
-        <w:t xml:space="preserve">   </w:t>
-      </w:r>
-      <w:r>
-        <w:rPr>
-          <w:rFonts w:hint="eastAsia" w:ascii="宋体" w:hAnsi="宋体"/>
-          <w:b/>
-          <w:bCs/>
-          <w:sz w:val="24"/>
-          <w:szCs w:val="24"/>
-        </w:rPr>
-        <w:t>，转子绕组串电阻的调速特性是</w:t>
-      </w:r>
-      <w:r>
-        <w:rPr>
-          <w:b/>
-          <w:bCs/>
-          <w:sz w:val="24"/>
-          <w:szCs w:val="24"/>
-          <w:u w:val="single"/>
-        </w:rPr>
-        <w:t xml:space="preserve">   </w:t>
-      </w:r>
-      <w:r>
-        <w:rPr>
-          <w:rFonts w:hint="eastAsia"/>
-          <w:b/>
-          <w:bCs/>
-          <w:sz w:val="24"/>
-          <w:szCs w:val="24"/>
-          <w:u w:val="single"/>
-          <w:lang w:val="en-US" w:eastAsia="zh-CN"/>
-        </w:rPr>
-        <w:t>B</w:t>
-      </w:r>
-      <w:r>
-        <w:rPr>
-          <w:b/>
-          <w:bCs/>
-          <w:sz w:val="24"/>
-          <w:szCs w:val="24"/>
-          <w:u w:val="single"/>
-        </w:rPr>
-        <w:t xml:space="preserve">   </w:t>
-      </w:r>
-      <w:r>
-        <w:rPr>
-          <w:rFonts w:ascii="宋体" w:hAnsi="宋体"/>
-          <w:b/>
-          <w:bCs/>
-          <w:sz w:val="24"/>
-          <w:szCs w:val="24"/>
-        </w:rPr>
         <w:t>。</w:t>
       </w:r>
     </w:p>
     <w:p>
       <w:pPr>
+        <w:keepNext w:val="0"/>
+        <w:keepLines w:val="0"/>
+        <w:pageBreakBefore w:val="0"/>
+        <w:widowControl w:val="0"/>
+        <w:kinsoku/>
+        <w:wordWrap/>
+        <w:overflowPunct/>
+        <w:topLinePunct w:val="0"/>
+        <w:autoSpaceDE/>
+        <w:autoSpaceDN/>
+        <w:bidi w:val="0"/>
+        <w:adjustRightInd/>
+        <w:snapToGrid/>
+        <w:spacing w:line="240" w:lineRule="auto"/>
+        <w:jc w:val="center"/>
+        <w:textAlignment w:val="auto"/>
         <w:rPr>
           <w:szCs w:val="21"/>
         </w:rPr>
@@ -2911,8 +4444,8 @@
       <w:r>
         <w:drawing>
           <wp:inline distT="0" distB="0" distL="0" distR="0">
-            <wp:extent cx="5278755" cy="1543685"/>
-            <wp:effectExtent l="19050" t="0" r="0" b="0"/>
+            <wp:extent cx="3850640" cy="1125855"/>
+            <wp:effectExtent l="0" t="0" r="10160" b="4445"/>
             <wp:docPr id="43" name="图片 43" descr="C:\Users\xie\AppData\Local\Temp\ksohtml10116\wps1.jpg"/>
             <wp:cNvGraphicFramePr>
               <a:graphicFrameLocks xmlns:a="http://schemas.openxmlformats.org/drawingml/2006/main" noChangeAspect="1"/>
@@ -2927,7 +4460,7 @@
                     </pic:cNvPicPr>
                   </pic:nvPicPr>
                   <pic:blipFill>
-                    <a:blip r:embed="rId17"/>
+                    <a:blip r:embed="rId47"/>
                     <a:srcRect/>
                     <a:stretch>
                       <a:fillRect/>
@@ -2936,7 +4469,7 @@
                   <pic:spPr>
                     <a:xfrm>
                       <a:off x="0" y="0"/>
-                      <a:ext cx="5278755" cy="1543685"/>
+                      <a:ext cx="3850640" cy="1125855"/>
                     </a:xfrm>
                     <a:prstGeom prst="rect">
                       <a:avLst/>
@@ -2958,14 +4491,43 @@
     </w:p>
     <w:p>
       <w:pPr>
-        <w:rPr>
-          <w:rFonts w:hint="eastAsia"/>
-        </w:rPr>
-      </w:pPr>
-    </w:p>
-    <w:p>
-      <w:pPr>
-        <w:spacing w:line="360" w:lineRule="auto"/>
+        <w:keepNext w:val="0"/>
+        <w:keepLines w:val="0"/>
+        <w:pageBreakBefore w:val="0"/>
+        <w:widowControl w:val="0"/>
+        <w:kinsoku/>
+        <w:wordWrap/>
+        <w:overflowPunct/>
+        <w:topLinePunct w:val="0"/>
+        <w:autoSpaceDE/>
+        <w:autoSpaceDN/>
+        <w:bidi w:val="0"/>
+        <w:adjustRightInd/>
+        <w:snapToGrid/>
+        <w:spacing w:line="240" w:lineRule="auto"/>
+        <w:textAlignment w:val="auto"/>
+        <w:rPr>
+          <w:rFonts w:hint="eastAsia"/>
+        </w:rPr>
+      </w:pPr>
+    </w:p>
+    <w:p>
+      <w:pPr>
+        <w:keepNext w:val="0"/>
+        <w:keepLines w:val="0"/>
+        <w:pageBreakBefore w:val="0"/>
+        <w:widowControl w:val="0"/>
+        <w:kinsoku/>
+        <w:wordWrap/>
+        <w:overflowPunct/>
+        <w:topLinePunct w:val="0"/>
+        <w:autoSpaceDE/>
+        <w:autoSpaceDN/>
+        <w:bidi w:val="0"/>
+        <w:adjustRightInd/>
+        <w:snapToGrid/>
+        <w:spacing w:line="240" w:lineRule="auto"/>
+        <w:textAlignment w:val="auto"/>
         <w:rPr>
           <w:rFonts w:ascii="宋体" w:hAnsi="宋体"/>
           <w:b/>
@@ -3076,7 +4638,21 @@
     </w:p>
     <w:p>
       <w:pPr>
-        <w:spacing w:line="360" w:lineRule="auto"/>
+        <w:keepNext w:val="0"/>
+        <w:keepLines w:val="0"/>
+        <w:pageBreakBefore w:val="0"/>
+        <w:widowControl w:val="0"/>
+        <w:kinsoku/>
+        <w:wordWrap/>
+        <w:overflowPunct/>
+        <w:topLinePunct w:val="0"/>
+        <w:autoSpaceDE/>
+        <w:autoSpaceDN/>
+        <w:bidi w:val="0"/>
+        <w:adjustRightInd/>
+        <w:snapToGrid/>
+        <w:spacing w:line="240" w:lineRule="auto"/>
+        <w:textAlignment w:val="auto"/>
         <w:rPr>
           <w:rFonts w:hint="eastAsia" w:ascii="宋体" w:hAnsi="宋体"/>
           <w:b/>
@@ -3148,7 +4724,7 @@
           <w:szCs w:val="24"/>
           <w:u w:val="single"/>
         </w:rPr>
-        <w:t xml:space="preserve">  </w:t>
+        <w:t xml:space="preserve"> </w:t>
       </w:r>
       <w:r>
         <w:rPr>
@@ -3160,7 +4736,7 @@
           <w:u w:val="single"/>
           <w:lang w:eastAsia="zh-CN"/>
         </w:rPr>
-        <w:t>变转差率调速</w:t>
+        <w:t>变转差率</w:t>
       </w:r>
       <w:r>
         <w:rPr>
@@ -3192,7 +4768,7 @@
           <w:szCs w:val="24"/>
           <w:u w:val="single"/>
         </w:rPr>
-        <w:t xml:space="preserve">  </w:t>
+        <w:t xml:space="preserve"> </w:t>
       </w:r>
       <w:r>
         <w:rPr>
@@ -3204,7 +4780,7 @@
           <w:u w:val="single"/>
           <w:lang w:eastAsia="zh-CN"/>
         </w:rPr>
-        <w:t>变频调速</w:t>
+        <w:t>变频</w:t>
       </w:r>
       <w:r>
         <w:rPr>
@@ -3215,7 +4791,7 @@
           <w:szCs w:val="24"/>
           <w:u w:val="single"/>
         </w:rPr>
-        <w:t xml:space="preserve">   </w:t>
+        <w:t xml:space="preserve"> </w:t>
       </w:r>
       <w:r>
         <w:rPr>
@@ -3230,14 +4806,110 @@
     </w:p>
     <w:p>
       <w:pPr>
-        <w:rPr>
-          <w:rFonts w:hint="eastAsia"/>
-        </w:rPr>
-      </w:pPr>
-    </w:p>
-    <w:p>
-      <w:pPr>
-        <w:spacing w:line="440" w:lineRule="exact"/>
+        <w:keepNext w:val="0"/>
+        <w:keepLines w:val="0"/>
+        <w:pageBreakBefore w:val="0"/>
+        <w:widowControl w:val="0"/>
+        <w:kinsoku/>
+        <w:wordWrap/>
+        <w:overflowPunct/>
+        <w:topLinePunct w:val="0"/>
+        <w:autoSpaceDE/>
+        <w:autoSpaceDN/>
+        <w:bidi w:val="0"/>
+        <w:adjustRightInd/>
+        <w:snapToGrid/>
+        <w:spacing w:line="240" w:lineRule="auto"/>
+        <w:textAlignment w:val="auto"/>
+        <w:rPr>
+          <w:rFonts w:hint="eastAsia"/>
+          <w:lang w:val="en-US" w:eastAsia="zh-CN"/>
+        </w:rPr>
+      </w:pPr>
+      <w:r>
+        <w:rPr>
+          <w:rFonts w:hint="eastAsia"/>
+          <w:lang w:val="en-US" w:eastAsia="zh-CN"/>
+        </w:rPr>
+        <w:t>注：变频调速、变极调速都可以改变同步转速</w:t>
+      </w:r>
+      <w:r>
+        <w:rPr>
+          <w:rFonts w:hint="eastAsia"/>
+          <w:position w:val="-28"/>
+          <w:lang w:val="en-US" w:eastAsia="zh-CN"/>
+        </w:rPr>
+        <w:object>
+          <v:shape id="_x0000_i1050" o:spt="75" type="#_x0000_t75" style="height:33pt;width:48pt;" o:ole="t" filled="f" o:preferrelative="t" stroked="f" coordsize="21600,21600">
+            <v:path/>
+            <v:fill on="f" focussize="0,0"/>
+            <v:stroke on="f"/>
+            <v:imagedata r:id="rId49" o:title=""/>
+            <o:lock v:ext="edit" aspectratio="f"/>
+            <w10:wrap type="none"/>
+            <w10:anchorlock/>
+          </v:shape>
+          <o:OLEObject Type="Embed" ProgID="Equation.DSMT4" ShapeID="_x0000_i1050" DrawAspect="Content" ObjectID="_1468075746" r:id="rId48">
+            <o:LockedField>false</o:LockedField>
+          </o:OLEObject>
+        </w:object>
+      </w:r>
+      <w:r>
+        <w:rPr>
+          <w:rFonts w:hint="eastAsia"/>
+          <w:position w:val="-12"/>
+          <w:lang w:val="en-US" w:eastAsia="zh-CN"/>
+        </w:rPr>
+        <w:t>，</w:t>
+      </w:r>
+      <w:r>
+        <w:rPr>
+          <w:rFonts w:hint="eastAsia"/>
+          <w:lang w:val="en-US" w:eastAsia="zh-CN"/>
+        </w:rPr>
+        <w:t>而变转差率调速不可以</w:t>
+      </w:r>
+    </w:p>
+    <w:p>
+      <w:pPr>
+        <w:keepNext w:val="0"/>
+        <w:keepLines w:val="0"/>
+        <w:pageBreakBefore w:val="0"/>
+        <w:widowControl w:val="0"/>
+        <w:kinsoku/>
+        <w:wordWrap/>
+        <w:overflowPunct/>
+        <w:topLinePunct w:val="0"/>
+        <w:autoSpaceDE/>
+        <w:autoSpaceDN/>
+        <w:bidi w:val="0"/>
+        <w:adjustRightInd/>
+        <w:snapToGrid/>
+        <w:spacing w:line="240" w:lineRule="auto"/>
+        <w:textAlignment w:val="auto"/>
+        <w:rPr>
+          <w:rFonts w:hint="default"/>
+          <w:lang w:val="en-US" w:eastAsia="zh-CN"/>
+        </w:rPr>
+      </w:pPr>
+    </w:p>
+    <w:p>
+      <w:pPr>
+        <w:keepNext w:val="0"/>
+        <w:keepLines w:val="0"/>
+        <w:pageBreakBefore w:val="0"/>
+        <w:widowControl w:val="0"/>
+        <w:kinsoku/>
+        <w:wordWrap/>
+        <w:overflowPunct/>
+        <w:topLinePunct w:val="0"/>
+        <w:autoSpaceDE/>
+        <w:autoSpaceDN/>
+        <w:bidi w:val="0"/>
+        <w:adjustRightInd/>
+        <w:snapToGrid/>
+        <w:spacing w:line="240" w:lineRule="auto"/>
+        <w:textAlignment w:val="auto"/>
         <w:rPr>
           <w:rFonts w:ascii="宋体" w:hAnsi="宋体"/>
           <w:b/>
@@ -3308,7 +4980,7 @@
           <w:szCs w:val="24"/>
           <w:u w:val="single"/>
         </w:rPr>
-        <w:t xml:space="preserve">   </w:t>
+        <w:t xml:space="preserve"> </w:t>
       </w:r>
       <w:r>
         <w:rPr>
@@ -3323,8 +4995,22 @@
     </w:p>
     <w:p>
       <w:pPr>
-        <w:spacing w:line="440" w:lineRule="exact"/>
+        <w:keepNext w:val="0"/>
+        <w:keepLines w:val="0"/>
+        <w:pageBreakBefore w:val="0"/>
+        <w:widowControl w:val="0"/>
+        <w:kinsoku/>
+        <w:wordWrap/>
+        <w:overflowPunct/>
+        <w:topLinePunct w:val="0"/>
+        <w:autoSpaceDE/>
+        <w:autoSpaceDN/>
+        <w:bidi w:val="0"/>
+        <w:adjustRightInd/>
+        <w:snapToGrid/>
+        <w:spacing w:line="240" w:lineRule="auto"/>
         <w:ind w:firstLine="420"/>
+        <w:textAlignment w:val="auto"/>
         <w:rPr>
           <w:rFonts w:hint="eastAsia" w:ascii="Times New Roman" w:hAnsi="Times New Roman"/>
           <w:b/>
@@ -3401,8 +5087,22 @@
     </w:p>
     <w:p>
       <w:pPr>
-        <w:spacing w:line="440" w:lineRule="exact"/>
+        <w:keepNext w:val="0"/>
+        <w:keepLines w:val="0"/>
+        <w:pageBreakBefore w:val="0"/>
+        <w:widowControl w:val="0"/>
+        <w:kinsoku/>
+        <w:wordWrap/>
+        <w:overflowPunct/>
+        <w:topLinePunct w:val="0"/>
+        <w:autoSpaceDE/>
+        <w:autoSpaceDN/>
+        <w:bidi w:val="0"/>
+        <w:adjustRightInd/>
+        <w:snapToGrid/>
+        <w:spacing w:line="240" w:lineRule="auto"/>
         <w:ind w:firstLine="420"/>
+        <w:textAlignment w:val="auto"/>
         <w:rPr>
           <w:b/>
           <w:bCs/>
@@ -3497,14 +5197,43 @@
     </w:p>
     <w:p>
       <w:pPr>
-        <w:rPr>
-          <w:rFonts w:hint="eastAsia"/>
-        </w:rPr>
-      </w:pPr>
-    </w:p>
-    <w:p>
-      <w:pPr>
-        <w:spacing w:line="440" w:lineRule="exact"/>
+        <w:keepNext w:val="0"/>
+        <w:keepLines w:val="0"/>
+        <w:pageBreakBefore w:val="0"/>
+        <w:widowControl w:val="0"/>
+        <w:kinsoku/>
+        <w:wordWrap/>
+        <w:overflowPunct/>
+        <w:topLinePunct w:val="0"/>
+        <w:autoSpaceDE/>
+        <w:autoSpaceDN/>
+        <w:bidi w:val="0"/>
+        <w:adjustRightInd/>
+        <w:snapToGrid/>
+        <w:spacing w:line="240" w:lineRule="auto"/>
+        <w:textAlignment w:val="auto"/>
+        <w:rPr>
+          <w:rFonts w:hint="eastAsia"/>
+        </w:rPr>
+      </w:pPr>
+    </w:p>
+    <w:p>
+      <w:pPr>
+        <w:keepNext w:val="0"/>
+        <w:keepLines w:val="0"/>
+        <w:pageBreakBefore w:val="0"/>
+        <w:widowControl w:val="0"/>
+        <w:kinsoku/>
+        <w:wordWrap/>
+        <w:overflowPunct/>
+        <w:topLinePunct w:val="0"/>
+        <w:autoSpaceDE/>
+        <w:autoSpaceDN/>
+        <w:bidi w:val="0"/>
+        <w:adjustRightInd/>
+        <w:snapToGrid/>
+        <w:spacing w:line="240" w:lineRule="auto"/>
+        <w:textAlignment w:val="auto"/>
         <w:rPr>
           <w:b/>
           <w:bCs/>
@@ -3563,62 +5292,183 @@
           <w:szCs w:val="24"/>
           <w:u w:val="single"/>
         </w:rPr>
-        <w:t xml:space="preserve">     </w:t>
-      </w:r>
-      <w:r>
-        <w:rPr>
-          <w:rFonts w:hint="eastAsia" w:ascii="宋体" w:hAnsi="宋体"/>
-          <w:b/>
-          <w:bCs/>
-          <w:sz w:val="24"/>
-          <w:szCs w:val="24"/>
-          <w:u w:val="single"/>
+        <w:t xml:space="preserve">  </w:t>
+      </w:r>
+      <w:r>
+        <w:rPr>
+          <w:rFonts w:hint="eastAsia" w:ascii="宋体" w:hAnsi="宋体"/>
+          <w:b/>
+          <w:bCs/>
+          <w:sz w:val="24"/>
+          <w:szCs w:val="24"/>
+        </w:rPr>
+        <w:t>。</w:t>
+      </w:r>
+    </w:p>
+    <w:p>
+      <w:pPr>
+        <w:keepNext w:val="0"/>
+        <w:keepLines w:val="0"/>
+        <w:pageBreakBefore w:val="0"/>
+        <w:widowControl w:val="0"/>
+        <w:kinsoku/>
+        <w:wordWrap/>
+        <w:overflowPunct/>
+        <w:topLinePunct w:val="0"/>
+        <w:autoSpaceDE/>
+        <w:autoSpaceDN/>
+        <w:bidi w:val="0"/>
+        <w:adjustRightInd/>
+        <w:snapToGrid/>
+        <w:spacing w:line="240" w:lineRule="auto"/>
+        <w:ind w:firstLine="420"/>
+        <w:textAlignment w:val="auto"/>
+        <w:rPr>
+          <w:b/>
+          <w:bCs/>
+          <w:sz w:val="24"/>
+          <w:szCs w:val="24"/>
+        </w:rPr>
+      </w:pPr>
+      <w:r>
+        <w:rPr>
+          <w:b/>
+          <w:bCs/>
+          <w:sz w:val="24"/>
+          <w:szCs w:val="24"/>
+        </w:rPr>
+        <w:t>A</w:t>
+      </w:r>
+      <w:r>
+        <w:rPr>
+          <w:rFonts w:hint="eastAsia" w:ascii="宋体" w:hAnsi="宋体"/>
+          <w:b/>
+          <w:bCs/>
+          <w:sz w:val="24"/>
+          <w:szCs w:val="24"/>
+        </w:rPr>
+        <w:t>．提高电机效率</w:t>
+      </w:r>
+      <w:r>
+        <w:rPr>
+          <w:b/>
+          <w:bCs/>
+          <w:sz w:val="24"/>
+          <w:szCs w:val="24"/>
+        </w:rPr>
+        <w:tab/>
+      </w:r>
+      <w:r>
+        <w:rPr>
+          <w:b/>
+          <w:bCs/>
+          <w:sz w:val="24"/>
+          <w:szCs w:val="24"/>
+        </w:rPr>
+        <w:tab/>
+      </w:r>
+      <w:r>
+        <w:rPr>
+          <w:b/>
+          <w:bCs/>
+          <w:sz w:val="24"/>
+          <w:szCs w:val="24"/>
+        </w:rPr>
+        <w:tab/>
+      </w:r>
+      <w:r>
+        <w:rPr>
+          <w:b/>
+          <w:bCs/>
+          <w:sz w:val="24"/>
+          <w:szCs w:val="24"/>
+        </w:rPr>
+        <w:tab/>
+      </w:r>
+      <w:r>
+        <w:rPr>
+          <w:b/>
+          <w:bCs/>
+          <w:sz w:val="24"/>
+          <w:szCs w:val="24"/>
+        </w:rPr>
+        <w:tab/>
+      </w:r>
+      <w:r>
+        <w:rPr>
+          <w:b/>
+          <w:bCs/>
+          <w:sz w:val="24"/>
+          <w:szCs w:val="24"/>
+        </w:rPr>
+        <w:t>B</w:t>
+      </w:r>
+      <w:r>
+        <w:rPr>
+          <w:rFonts w:hint="eastAsia" w:ascii="宋体" w:hAnsi="宋体"/>
+          <w:b/>
+          <w:bCs/>
+          <w:sz w:val="24"/>
+          <w:szCs w:val="24"/>
+        </w:rPr>
+        <w:t xml:space="preserve">．增加电机启动转矩 </w:t>
+      </w:r>
+    </w:p>
+    <w:p>
+      <w:pPr>
+        <w:keepNext w:val="0"/>
+        <w:keepLines w:val="0"/>
+        <w:pageBreakBefore w:val="0"/>
+        <w:widowControl w:val="0"/>
+        <w:kinsoku/>
+        <w:wordWrap/>
+        <w:overflowPunct/>
+        <w:topLinePunct w:val="0"/>
+        <w:autoSpaceDE/>
+        <w:autoSpaceDN/>
+        <w:bidi w:val="0"/>
+        <w:adjustRightInd/>
+        <w:snapToGrid/>
+        <w:spacing w:line="240" w:lineRule="auto"/>
+        <w:ind w:firstLine="420"/>
+        <w:textAlignment w:val="auto"/>
+        <w:rPr>
+          <w:b/>
+          <w:bCs/>
+          <w:sz w:val="24"/>
+          <w:szCs w:val="24"/>
+        </w:rPr>
+      </w:pPr>
+      <w:r>
+        <w:rPr>
+          <w:b/>
+          <w:bCs/>
+          <w:sz w:val="24"/>
+          <w:szCs w:val="24"/>
+        </w:rPr>
+        <w:t>C</w:t>
+      </w:r>
+      <w:r>
+        <w:rPr>
+          <w:rFonts w:hint="eastAsia" w:ascii="宋体" w:hAnsi="宋体"/>
+          <w:b/>
+          <w:bCs/>
+          <w:sz w:val="24"/>
+          <w:szCs w:val="24"/>
+        </w:rPr>
+        <w:t>．限制启动电流过载倍数</w:t>
+      </w:r>
+      <w:r>
+        <w:rPr>
+          <w:b/>
+          <w:bCs/>
+          <w:sz w:val="24"/>
+          <w:szCs w:val="24"/>
         </w:rPr>
         <w:t xml:space="preserve"> </w:t>
       </w:r>
       <w:r>
         <w:rPr>
-          <w:rFonts w:hint="eastAsia" w:ascii="宋体" w:hAnsi="宋体"/>
-          <w:b/>
-          <w:bCs/>
-          <w:sz w:val="24"/>
-          <w:szCs w:val="24"/>
-        </w:rPr>
-        <w:t>。</w:t>
-      </w:r>
-    </w:p>
-    <w:p>
-      <w:pPr>
-        <w:spacing w:line="440" w:lineRule="exact"/>
-        <w:ind w:firstLine="420"/>
-        <w:rPr>
-          <w:b/>
-          <w:bCs/>
-          <w:sz w:val="24"/>
-          <w:szCs w:val="24"/>
-        </w:rPr>
-      </w:pPr>
-      <w:r>
-        <w:rPr>
-          <w:b/>
-          <w:bCs/>
-          <w:sz w:val="24"/>
-          <w:szCs w:val="24"/>
-        </w:rPr>
-        <w:t>A</w:t>
-      </w:r>
-      <w:r>
-        <w:rPr>
-          <w:rFonts w:hint="eastAsia" w:ascii="宋体" w:hAnsi="宋体"/>
-          <w:b/>
-          <w:bCs/>
-          <w:sz w:val="24"/>
-          <w:szCs w:val="24"/>
-        </w:rPr>
-        <w:t>．提高电机效率</w:t>
-      </w:r>
-      <w:r>
-        <w:rPr>
           <w:b/>
           <w:bCs/>
           <w:sz w:val="24"/>
@@ -3628,6 +5478,7 @@
       </w:r>
       <w:r>
         <w:rPr>
+          <w:rFonts w:hint="eastAsia" w:ascii="宋体" w:hAnsi="宋体"/>
           <w:b/>
           <w:bCs/>
           <w:sz w:val="24"/>
@@ -3637,6 +5488,7 @@
       </w:r>
       <w:r>
         <w:rPr>
+          <w:rFonts w:hint="eastAsia" w:ascii="宋体" w:hAnsi="宋体"/>
           <w:b/>
           <w:bCs/>
           <w:sz w:val="24"/>
@@ -3651,66 +5503,17 @@
           <w:sz w:val="24"/>
           <w:szCs w:val="24"/>
         </w:rPr>
-        <w:tab/>
-      </w:r>
-      <w:r>
-        <w:rPr>
-          <w:b/>
-          <w:bCs/>
-          <w:sz w:val="24"/>
-          <w:szCs w:val="24"/>
-        </w:rPr>
-        <w:tab/>
-      </w:r>
-      <w:r>
-        <w:rPr>
-          <w:b/>
-          <w:bCs/>
-          <w:sz w:val="24"/>
-          <w:szCs w:val="24"/>
-        </w:rPr>
-        <w:t>B</w:t>
-      </w:r>
-      <w:r>
-        <w:rPr>
-          <w:rFonts w:hint="eastAsia" w:ascii="宋体" w:hAnsi="宋体"/>
-          <w:b/>
-          <w:bCs/>
-          <w:sz w:val="24"/>
-          <w:szCs w:val="24"/>
-        </w:rPr>
-        <w:t xml:space="preserve">．增加电机启动转矩 </w:t>
-      </w:r>
-    </w:p>
-    <w:p>
-      <w:pPr>
-        <w:spacing w:line="440" w:lineRule="exact"/>
-        <w:ind w:firstLine="420"/>
-        <w:rPr>
-          <w:b/>
-          <w:bCs/>
-          <w:sz w:val="24"/>
-          <w:szCs w:val="24"/>
-        </w:rPr>
-      </w:pPr>
-      <w:r>
-        <w:rPr>
-          <w:b/>
-          <w:bCs/>
-          <w:sz w:val="24"/>
-          <w:szCs w:val="24"/>
-        </w:rPr>
-        <w:t>C</w:t>
-      </w:r>
-      <w:r>
-        <w:rPr>
-          <w:rFonts w:hint="eastAsia" w:ascii="宋体" w:hAnsi="宋体"/>
-          <w:b/>
-          <w:bCs/>
-          <w:sz w:val="24"/>
-          <w:szCs w:val="24"/>
-        </w:rPr>
-        <w:t>．限制启动电流过载倍数</w:t>
+        <w:t>D</w:t>
+      </w:r>
+      <w:r>
+        <w:rPr>
+          <w:rFonts w:hint="eastAsia" w:ascii="宋体" w:hAnsi="宋体"/>
+          <w:b/>
+          <w:bCs/>
+          <w:sz w:val="24"/>
+          <w:szCs w:val="24"/>
+        </w:rPr>
+        <w:t>．提高理想空载转速</w:t>
       </w:r>
       <w:r>
         <w:rPr>
@@ -3721,297 +5524,502 @@
         </w:rPr>
         <w:t xml:space="preserve"> </w:t>
       </w:r>
-      <w:r>
-        <w:rPr>
-          <w:b/>
-          <w:bCs/>
-          <w:sz w:val="24"/>
-          <w:szCs w:val="24"/>
-        </w:rPr>
-        <w:tab/>
-      </w:r>
-      <w:r>
-        <w:rPr>
-          <w:rFonts w:hint="eastAsia" w:ascii="宋体" w:hAnsi="宋体"/>
-          <w:b/>
-          <w:bCs/>
-          <w:sz w:val="24"/>
-          <w:szCs w:val="24"/>
-        </w:rPr>
-        <w:tab/>
-      </w:r>
-      <w:r>
-        <w:rPr>
-          <w:rFonts w:hint="eastAsia" w:ascii="宋体" w:hAnsi="宋体"/>
-          <w:b/>
-          <w:bCs/>
-          <w:sz w:val="24"/>
-          <w:szCs w:val="24"/>
-        </w:rPr>
-        <w:tab/>
-      </w:r>
-      <w:r>
-        <w:rPr>
-          <w:b/>
-          <w:bCs/>
-          <w:sz w:val="24"/>
-          <w:szCs w:val="24"/>
-        </w:rPr>
-        <w:t>D</w:t>
-      </w:r>
-      <w:r>
-        <w:rPr>
-          <w:rFonts w:hint="eastAsia" w:ascii="宋体" w:hAnsi="宋体"/>
-          <w:b/>
-          <w:bCs/>
-          <w:sz w:val="24"/>
-          <w:szCs w:val="24"/>
-        </w:rPr>
-        <w:t>．提高理想空载转速</w:t>
-      </w:r>
-      <w:r>
-        <w:rPr>
-          <w:b/>
-          <w:bCs/>
-          <w:sz w:val="24"/>
-          <w:szCs w:val="24"/>
-        </w:rPr>
-        <w:t xml:space="preserve"> </w:t>
-      </w:r>
-    </w:p>
-    <w:p>
-      <w:pPr>
-        <w:rPr>
-          <w:rFonts w:hint="eastAsia"/>
-        </w:rPr>
-      </w:pPr>
-    </w:p>
-    <w:p>
-      <w:pPr>
-        <w:rPr>
-          <w:rFonts w:hint="eastAsia" w:ascii="宋体" w:hAnsi="宋体"/>
-          <w:b/>
-          <w:bCs/>
-          <w:sz w:val="24"/>
-          <w:szCs w:val="24"/>
-        </w:rPr>
-      </w:pPr>
-    </w:p>
-    <w:p>
-      <w:r>
-        <w:rPr>
-          <w:rFonts w:hint="eastAsia" w:ascii="宋体" w:hAnsi="宋体"/>
-          <w:b/>
-          <w:bCs/>
-          <w:sz w:val="24"/>
-          <w:szCs w:val="24"/>
-        </w:rPr>
-        <w:t>(13) 简述三相异步电动机恒压频比调速控制方法。简要分析</w:t>
-      </w:r>
-      <w:r>
-        <w:rPr>
-          <w:rFonts w:ascii="宋体" w:hAnsi="宋体"/>
-          <w:b/>
-          <w:bCs/>
-          <w:sz w:val="24"/>
-          <w:szCs w:val="24"/>
-        </w:rPr>
-        <w:t>三相异步电动机</w:t>
-      </w:r>
-      <w:r>
-        <w:rPr>
-          <w:rFonts w:hint="eastAsia" w:ascii="宋体" w:hAnsi="宋体"/>
-          <w:b/>
-          <w:bCs/>
-          <w:sz w:val="24"/>
-          <w:szCs w:val="24"/>
-        </w:rPr>
-        <w:t>在起动前和运行中两种条件下，</w:t>
-      </w:r>
-      <w:r>
-        <w:rPr>
-          <w:rFonts w:ascii="宋体" w:hAnsi="宋体"/>
-          <w:b/>
-          <w:bCs/>
-          <w:sz w:val="24"/>
-          <w:szCs w:val="24"/>
-        </w:rPr>
-        <w:t>一相断</w:t>
-      </w:r>
-      <w:r>
-        <w:rPr>
-          <w:rFonts w:hint="eastAsia" w:ascii="宋体" w:hAnsi="宋体"/>
-          <w:b/>
-          <w:bCs/>
-          <w:sz w:val="24"/>
-          <w:szCs w:val="24"/>
-        </w:rPr>
-        <w:t>路发生</w:t>
-      </w:r>
-      <w:r>
-        <w:rPr>
-          <w:rFonts w:ascii="宋体" w:hAnsi="宋体"/>
-          <w:b/>
-          <w:bCs/>
-          <w:sz w:val="24"/>
-          <w:szCs w:val="24"/>
-        </w:rPr>
-        <w:t>时，会出现</w:t>
-      </w:r>
-      <w:r>
-        <w:rPr>
-          <w:rFonts w:hint="eastAsia" w:ascii="宋体" w:hAnsi="宋体"/>
-          <w:b/>
-          <w:bCs/>
-          <w:sz w:val="24"/>
-          <w:szCs w:val="24"/>
-        </w:rPr>
-        <w:t>什么</w:t>
-      </w:r>
-      <w:r>
-        <w:rPr>
-          <w:rFonts w:ascii="宋体" w:hAnsi="宋体"/>
-          <w:b/>
-          <w:bCs/>
-          <w:sz w:val="24"/>
-          <w:szCs w:val="24"/>
-        </w:rPr>
-        <w:t>现象</w:t>
-      </w:r>
-      <w:r>
-        <w:rPr>
-          <w:b/>
-          <w:bCs/>
-          <w:sz w:val="24"/>
-          <w:szCs w:val="24"/>
-        </w:rPr>
-        <w:t>?</w:t>
-      </w:r>
-      <w:r>
-        <w:rPr>
-          <w:rFonts w:ascii="宋体" w:hAnsi="宋体"/>
-          <w:b/>
-          <w:bCs/>
-          <w:sz w:val="24"/>
-          <w:szCs w:val="24"/>
-        </w:rPr>
-        <w:t>为什么</w:t>
-      </w:r>
-      <w:r>
-        <w:rPr>
-          <w:rFonts w:hint="eastAsia" w:ascii="宋体" w:hAnsi="宋体"/>
-          <w:b/>
-          <w:bCs/>
-          <w:sz w:val="24"/>
-          <w:szCs w:val="24"/>
-        </w:rPr>
-        <w:t>三相异步</w:t>
-      </w:r>
-      <w:r>
-        <w:rPr>
-          <w:rFonts w:ascii="宋体" w:hAnsi="宋体"/>
-          <w:b/>
-          <w:bCs/>
-          <w:sz w:val="24"/>
-          <w:szCs w:val="24"/>
-        </w:rPr>
-        <w:t>电动机不允许长时间缺相运行</w:t>
-      </w:r>
-      <w:r>
-        <w:rPr>
-          <w:b/>
-          <w:bCs/>
-          <w:sz w:val="24"/>
-          <w:szCs w:val="24"/>
-        </w:rPr>
-        <w:t>?</w:t>
-      </w:r>
-      <w:r>
-        <w:rPr>
-          <w:rFonts w:hint="eastAsia" w:ascii="宋体" w:hAnsi="宋体"/>
-          <w:b/>
-          <w:bCs/>
-          <w:sz w:val="24"/>
-          <w:szCs w:val="24"/>
-        </w:rPr>
-        <w:t xml:space="preserve"> （3分）</w:t>
-      </w:r>
-    </w:p>
-    <w:p>
-      <w:pPr>
-        <w:rPr>
-          <w:rFonts w:hint="eastAsia"/>
-          <w:lang w:eastAsia="zh-CN"/>
-        </w:rPr>
-      </w:pPr>
-      <w:r>
-        <w:rPr>
-          <w:rFonts w:hint="eastAsia"/>
-          <w:lang w:eastAsia="zh-CN"/>
-        </w:rPr>
-        <w:t>答：</w:t>
-      </w:r>
-    </w:p>
-    <w:p>
-      <w:pPr>
-        <w:rPr>
-          <w:rFonts w:hint="eastAsia"/>
-          <w:lang w:val="en-US" w:eastAsia="zh-CN"/>
-        </w:rPr>
-      </w:pPr>
-      <w:r>
-        <w:rPr>
-          <w:rFonts w:hint="eastAsia"/>
-          <w:lang w:val="en-US" w:eastAsia="zh-CN"/>
-        </w:rPr>
-        <w:t>1 恒压频比调速控制方法教材和PPT中有答案</w:t>
-      </w:r>
-    </w:p>
-    <w:p>
-      <w:pPr>
-        <w:rPr>
-          <w:rFonts w:hint="eastAsia"/>
-          <w:lang w:val="en-US" w:eastAsia="zh-CN"/>
-        </w:rPr>
-      </w:pPr>
-      <w:r>
-        <w:rPr>
-          <w:rFonts w:hint="eastAsia"/>
-          <w:lang w:val="en-US" w:eastAsia="zh-CN"/>
-        </w:rPr>
-        <w:t>2 三相异步电机一相发生断路，则会产生脉振磁场。当启动前一相发生断路时，由于脉振磁场没有启动转矩，所以电动机不会转动；当运行中一相发生断路时，如果负载转矩大于脉振磁场最大转矩时，电机将逐渐停止转动，如果负载转矩小于脉振磁场的最大转矩时，电机将继续旋转，不过转速小于断路之前的转速。</w:t>
-      </w:r>
-    </w:p>
-    <w:p>
-      <w:pPr>
-        <w:rPr>
-          <w:rFonts w:hint="default"/>
-          <w:lang w:val="en-US" w:eastAsia="zh-CN"/>
-        </w:rPr>
-      </w:pPr>
-      <w:r>
-        <w:rPr>
-          <w:rFonts w:hint="eastAsia"/>
-          <w:lang w:val="en-US" w:eastAsia="zh-CN"/>
-        </w:rPr>
-        <w:t>3 三相异步电机缺相运行属于脉振磁场状态下运行，此时效率低，长时间运行可能会烧毁电机。</w:t>
-      </w:r>
-    </w:p>
-    <w:p>
-      <w:pPr>
-        <w:rPr>
-          <w:rFonts w:hint="eastAsia"/>
-        </w:rPr>
-      </w:pPr>
-    </w:p>
-    <w:p>
-      <w:pPr>
-        <w:rPr>
-          <w:rFonts w:hint="eastAsia"/>
-        </w:rPr>
-      </w:pPr>
+    </w:p>
+    <w:p>
+      <w:pPr>
+        <w:keepNext w:val="0"/>
+        <w:keepLines w:val="0"/>
+        <w:pageBreakBefore w:val="0"/>
+        <w:widowControl w:val="0"/>
+        <w:kinsoku/>
+        <w:wordWrap/>
+        <w:overflowPunct/>
+        <w:topLinePunct w:val="0"/>
+        <w:autoSpaceDE/>
+        <w:autoSpaceDN/>
+        <w:bidi w:val="0"/>
+        <w:adjustRightInd/>
+        <w:snapToGrid/>
+        <w:spacing w:line="240" w:lineRule="auto"/>
+        <w:textAlignment w:val="auto"/>
+        <w:rPr>
+          <w:rFonts w:hint="default" w:eastAsiaTheme="minorEastAsia"/>
+          <w:sz w:val="24"/>
+          <w:szCs w:val="28"/>
+          <w:lang w:val="en-US" w:eastAsia="zh-CN"/>
+        </w:rPr>
+      </w:pPr>
+      <w:r>
+        <w:rPr>
+          <w:rFonts w:hint="eastAsia"/>
+          <w:sz w:val="24"/>
+          <w:szCs w:val="28"/>
+          <w:lang w:val="en-US" w:eastAsia="zh-CN"/>
+        </w:rPr>
+        <w:t>解析：绕线式异步电机转子回路串电阻启动（增大</w:t>
+      </w:r>
+      <w:r>
+        <w:rPr>
+          <w:rFonts w:hint="eastAsia"/>
+          <w:position w:val="-12"/>
+          <w:sz w:val="24"/>
+          <w:szCs w:val="28"/>
+          <w:lang w:val="en-US" w:eastAsia="zh-CN"/>
+        </w:rPr>
+        <w:object>
+          <v:shape id="_x0000_i1044" o:spt="75" type="#_x0000_t75" style="height:18pt;width:11pt;" o:ole="t" filled="f" o:preferrelative="t" stroked="f" coordsize="21600,21600">
+            <v:path/>
+            <v:fill on="f" focussize="0,0"/>
+            <v:stroke on="f"/>
+            <v:imagedata r:id="rId51" o:title=""/>
+            <o:lock v:ext="edit" aspectratio="f"/>
+            <w10:wrap type="none"/>
+            <w10:anchorlock/>
+          </v:shape>
+          <o:OLEObject Type="Embed" ProgID="Equation.DSMT4" ShapeID="_x0000_i1044" DrawAspect="Content" ObjectID="_1468075747" r:id="rId50">
+            <o:LockedField>false</o:LockedField>
+          </o:OLEObject>
+        </w:object>
+      </w:r>
+      <w:r>
+        <w:rPr>
+          <w:rFonts w:hint="eastAsia"/>
+          <w:sz w:val="24"/>
+          <w:szCs w:val="28"/>
+          <w:lang w:val="en-US" w:eastAsia="zh-CN"/>
+        </w:rPr>
+        <w:t>），既可以减小启动电流</w:t>
+      </w:r>
+      <w:r>
+        <w:rPr>
+          <w:rFonts w:hint="eastAsia"/>
+          <w:position w:val="-12"/>
+          <w:sz w:val="24"/>
+          <w:szCs w:val="28"/>
+          <w:lang w:val="en-US" w:eastAsia="zh-CN"/>
+        </w:rPr>
+        <w:object>
+          <v:shape id="_x0000_i1051" o:spt="75" type="#_x0000_t75" style="height:18pt;width:13.95pt;" o:ole="t" filled="f" o:preferrelative="t" stroked="f" coordsize="21600,21600">
+            <v:path/>
+            <v:fill on="f" focussize="0,0"/>
+            <v:stroke on="f"/>
+            <v:imagedata r:id="rId53" o:title=""/>
+            <o:lock v:ext="edit" aspectratio="f"/>
+            <w10:wrap type="none"/>
+            <w10:anchorlock/>
+          </v:shape>
+          <o:OLEObject Type="Embed" ProgID="Equation.DSMT4" ShapeID="_x0000_i1051" DrawAspect="Content" ObjectID="_1468075748" r:id="rId52">
+            <o:LockedField>false</o:LockedField>
+          </o:OLEObject>
+        </w:object>
+      </w:r>
+      <w:r>
+        <w:rPr>
+          <w:rFonts w:hint="eastAsia"/>
+          <w:sz w:val="24"/>
+          <w:szCs w:val="28"/>
+          <w:lang w:val="en-US" w:eastAsia="zh-CN"/>
+        </w:rPr>
+        <w:t>，又可以增加启动转矩</w:t>
+      </w:r>
+      <w:r>
+        <w:rPr>
+          <w:rFonts w:hint="default" w:eastAsiaTheme="minorEastAsia"/>
+          <w:position w:val="-12"/>
+          <w:sz w:val="24"/>
+          <w:szCs w:val="28"/>
+          <w:lang w:val="en-US" w:eastAsia="zh-CN"/>
+        </w:rPr>
+        <w:object>
+          <v:shape id="_x0000_i1052" o:spt="75" type="#_x0000_t75" style="height:18pt;width:13.95pt;" o:ole="t" filled="f" o:preferrelative="t" stroked="f" coordsize="21600,21600">
+            <v:path/>
+            <v:fill on="f" focussize="0,0"/>
+            <v:stroke on="f"/>
+            <v:imagedata r:id="rId15" o:title=""/>
+            <o:lock v:ext="edit" aspectratio="f"/>
+            <w10:wrap type="none"/>
+            <w10:anchorlock/>
+          </v:shape>
+          <o:OLEObject Type="Embed" ProgID="Equation.DSMT4" ShapeID="_x0000_i1052" DrawAspect="Content" ObjectID="_1468075749" r:id="rId54">
+            <o:LockedField>false</o:LockedField>
+          </o:OLEObject>
+        </w:object>
+      </w:r>
       <w:bookmarkStart w:id="0" w:name="_GoBack"/>
       <w:bookmarkEnd w:id="0"/>
+    </w:p>
+    <w:p>
+      <w:pPr>
+        <w:keepNext w:val="0"/>
+        <w:keepLines w:val="0"/>
+        <w:pageBreakBefore w:val="0"/>
+        <w:widowControl w:val="0"/>
+        <w:kinsoku/>
+        <w:wordWrap/>
+        <w:overflowPunct/>
+        <w:topLinePunct w:val="0"/>
+        <w:autoSpaceDE/>
+        <w:autoSpaceDN/>
+        <w:bidi w:val="0"/>
+        <w:adjustRightInd/>
+        <w:snapToGrid/>
+        <w:spacing w:line="240" w:lineRule="auto"/>
+        <w:textAlignment w:val="auto"/>
+        <w:rPr>
+          <w:rFonts w:hint="eastAsia" w:ascii="宋体" w:hAnsi="宋体"/>
+          <w:b/>
+          <w:bCs/>
+          <w:sz w:val="24"/>
+          <w:szCs w:val="24"/>
+        </w:rPr>
+      </w:pPr>
+    </w:p>
+    <w:p>
+      <w:pPr>
+        <w:keepNext w:val="0"/>
+        <w:keepLines w:val="0"/>
+        <w:pageBreakBefore w:val="0"/>
+        <w:widowControl w:val="0"/>
+        <w:kinsoku/>
+        <w:wordWrap/>
+        <w:overflowPunct/>
+        <w:topLinePunct w:val="0"/>
+        <w:autoSpaceDE/>
+        <w:autoSpaceDN/>
+        <w:bidi w:val="0"/>
+        <w:adjustRightInd/>
+        <w:snapToGrid/>
+        <w:spacing w:line="240" w:lineRule="auto"/>
+        <w:textAlignment w:val="auto"/>
+      </w:pPr>
+      <w:r>
+        <w:rPr>
+          <w:rFonts w:hint="eastAsia" w:ascii="宋体" w:hAnsi="宋体"/>
+          <w:b/>
+          <w:bCs/>
+          <w:sz w:val="24"/>
+          <w:szCs w:val="24"/>
+        </w:rPr>
+        <w:t>(13) 简述三相异步电动机恒压频比调速控制方法。简要分析</w:t>
+      </w:r>
+      <w:r>
+        <w:rPr>
+          <w:rFonts w:ascii="宋体" w:hAnsi="宋体"/>
+          <w:b/>
+          <w:bCs/>
+          <w:sz w:val="24"/>
+          <w:szCs w:val="24"/>
+        </w:rPr>
+        <w:t>三相异步电动机</w:t>
+      </w:r>
+      <w:r>
+        <w:rPr>
+          <w:rFonts w:hint="eastAsia" w:ascii="宋体" w:hAnsi="宋体"/>
+          <w:b/>
+          <w:bCs/>
+          <w:sz w:val="24"/>
+          <w:szCs w:val="24"/>
+        </w:rPr>
+        <w:t>在起动前和运行中两种条件下，</w:t>
+      </w:r>
+      <w:r>
+        <w:rPr>
+          <w:rFonts w:ascii="宋体" w:hAnsi="宋体"/>
+          <w:b/>
+          <w:bCs/>
+          <w:sz w:val="24"/>
+          <w:szCs w:val="24"/>
+        </w:rPr>
+        <w:t>一相断</w:t>
+      </w:r>
+      <w:r>
+        <w:rPr>
+          <w:rFonts w:hint="eastAsia" w:ascii="宋体" w:hAnsi="宋体"/>
+          <w:b/>
+          <w:bCs/>
+          <w:sz w:val="24"/>
+          <w:szCs w:val="24"/>
+        </w:rPr>
+        <w:t>路发生</w:t>
+      </w:r>
+      <w:r>
+        <w:rPr>
+          <w:rFonts w:ascii="宋体" w:hAnsi="宋体"/>
+          <w:b/>
+          <w:bCs/>
+          <w:sz w:val="24"/>
+          <w:szCs w:val="24"/>
+        </w:rPr>
+        <w:t>时，会出现</w:t>
+      </w:r>
+      <w:r>
+        <w:rPr>
+          <w:rFonts w:hint="eastAsia" w:ascii="宋体" w:hAnsi="宋体"/>
+          <w:b/>
+          <w:bCs/>
+          <w:sz w:val="24"/>
+          <w:szCs w:val="24"/>
+        </w:rPr>
+        <w:t>什么</w:t>
+      </w:r>
+      <w:r>
+        <w:rPr>
+          <w:rFonts w:ascii="宋体" w:hAnsi="宋体"/>
+          <w:b/>
+          <w:bCs/>
+          <w:sz w:val="24"/>
+          <w:szCs w:val="24"/>
+        </w:rPr>
+        <w:t>现象</w:t>
+      </w:r>
+      <w:r>
+        <w:rPr>
+          <w:b/>
+          <w:bCs/>
+          <w:sz w:val="24"/>
+          <w:szCs w:val="24"/>
+        </w:rPr>
+        <w:t>?</w:t>
+      </w:r>
+      <w:r>
+        <w:rPr>
+          <w:rFonts w:ascii="宋体" w:hAnsi="宋体"/>
+          <w:b/>
+          <w:bCs/>
+          <w:sz w:val="24"/>
+          <w:szCs w:val="24"/>
+        </w:rPr>
+        <w:t>为什么</w:t>
+      </w:r>
+      <w:r>
+        <w:rPr>
+          <w:rFonts w:hint="eastAsia" w:ascii="宋体" w:hAnsi="宋体"/>
+          <w:b/>
+          <w:bCs/>
+          <w:sz w:val="24"/>
+          <w:szCs w:val="24"/>
+        </w:rPr>
+        <w:t>三相异步</w:t>
+      </w:r>
+      <w:r>
+        <w:rPr>
+          <w:rFonts w:ascii="宋体" w:hAnsi="宋体"/>
+          <w:b/>
+          <w:bCs/>
+          <w:sz w:val="24"/>
+          <w:szCs w:val="24"/>
+        </w:rPr>
+        <w:t>电动机不允许长时间缺相运行</w:t>
+      </w:r>
+      <w:r>
+        <w:rPr>
+          <w:b/>
+          <w:bCs/>
+          <w:sz w:val="24"/>
+          <w:szCs w:val="24"/>
+        </w:rPr>
+        <w:t>?</w:t>
+      </w:r>
+      <w:r>
+        <w:rPr>
+          <w:rFonts w:hint="eastAsia" w:ascii="宋体" w:hAnsi="宋体"/>
+          <w:b/>
+          <w:bCs/>
+          <w:sz w:val="24"/>
+          <w:szCs w:val="24"/>
+        </w:rPr>
+        <w:t xml:space="preserve"> （3分）</w:t>
+      </w:r>
+    </w:p>
+    <w:p>
+      <w:pPr>
+        <w:keepNext w:val="0"/>
+        <w:keepLines w:val="0"/>
+        <w:pageBreakBefore w:val="0"/>
+        <w:widowControl w:val="0"/>
+        <w:kinsoku/>
+        <w:wordWrap/>
+        <w:overflowPunct/>
+        <w:topLinePunct w:val="0"/>
+        <w:autoSpaceDE/>
+        <w:autoSpaceDN/>
+        <w:bidi w:val="0"/>
+        <w:adjustRightInd/>
+        <w:snapToGrid/>
+        <w:spacing w:line="240" w:lineRule="auto"/>
+        <w:textAlignment w:val="auto"/>
+        <w:rPr>
+          <w:rFonts w:hint="eastAsia"/>
+          <w:sz w:val="24"/>
+          <w:szCs w:val="28"/>
+          <w:lang w:eastAsia="zh-CN"/>
+        </w:rPr>
+      </w:pPr>
+      <w:r>
+        <w:rPr>
+          <w:rFonts w:hint="eastAsia"/>
+          <w:sz w:val="24"/>
+          <w:szCs w:val="28"/>
+          <w:lang w:eastAsia="zh-CN"/>
+        </w:rPr>
+        <w:t>答：</w:t>
+      </w:r>
+    </w:p>
+    <w:p>
+      <w:pPr>
+        <w:keepNext w:val="0"/>
+        <w:keepLines w:val="0"/>
+        <w:pageBreakBefore w:val="0"/>
+        <w:widowControl w:val="0"/>
+        <w:kinsoku/>
+        <w:wordWrap/>
+        <w:overflowPunct/>
+        <w:topLinePunct w:val="0"/>
+        <w:autoSpaceDE/>
+        <w:autoSpaceDN/>
+        <w:bidi w:val="0"/>
+        <w:adjustRightInd/>
+        <w:snapToGrid/>
+        <w:spacing w:line="240" w:lineRule="auto"/>
+        <w:textAlignment w:val="auto"/>
+        <w:rPr>
+          <w:rFonts w:hint="default"/>
+          <w:sz w:val="24"/>
+          <w:szCs w:val="28"/>
+          <w:lang w:val="en-US" w:eastAsia="zh-CN"/>
+        </w:rPr>
+      </w:pPr>
+      <w:r>
+        <w:rPr>
+          <w:rFonts w:hint="eastAsia"/>
+          <w:sz w:val="24"/>
+          <w:szCs w:val="28"/>
+          <w:lang w:val="en-US" w:eastAsia="zh-CN"/>
+        </w:rPr>
+        <w:t>1 参考题目</w:t>
+      </w:r>
+      <w:r>
+        <w:rPr>
+          <w:rFonts w:hint="eastAsia" w:ascii="宋体" w:hAnsi="宋体"/>
+          <w:b/>
+          <w:bCs/>
+          <w:sz w:val="24"/>
+          <w:szCs w:val="24"/>
+        </w:rPr>
+        <w:t xml:space="preserve">(6) </w:t>
+      </w:r>
+    </w:p>
+    <w:p>
+      <w:pPr>
+        <w:keepNext w:val="0"/>
+        <w:keepLines w:val="0"/>
+        <w:pageBreakBefore w:val="0"/>
+        <w:widowControl w:val="0"/>
+        <w:kinsoku/>
+        <w:wordWrap/>
+        <w:overflowPunct/>
+        <w:topLinePunct w:val="0"/>
+        <w:autoSpaceDE/>
+        <w:autoSpaceDN/>
+        <w:bidi w:val="0"/>
+        <w:adjustRightInd/>
+        <w:snapToGrid/>
+        <w:spacing w:line="240" w:lineRule="auto"/>
+        <w:textAlignment w:val="auto"/>
+        <w:rPr>
+          <w:rFonts w:hint="eastAsia"/>
+          <w:sz w:val="24"/>
+          <w:szCs w:val="28"/>
+          <w:lang w:val="en-US" w:eastAsia="zh-CN"/>
+        </w:rPr>
+      </w:pPr>
+      <w:r>
+        <w:rPr>
+          <w:rFonts w:hint="eastAsia"/>
+          <w:sz w:val="24"/>
+          <w:szCs w:val="28"/>
+          <w:lang w:val="en-US" w:eastAsia="zh-CN"/>
+        </w:rPr>
+        <w:t>2 三相异步电机一相发生断路，则会产生脉振磁场。当启动前一相发生断路时，由于脉振磁场没有启动转矩，所以电动机不会转动；当运行中一相发生断路时，如果负载转矩大于脉振磁场最大转矩时，电机将逐渐停止转动，如果负载转矩小于脉振磁场的最大转矩时，电机将继续旋转，不过转速小于断路之前的转速。</w:t>
+      </w:r>
+    </w:p>
+    <w:p>
+      <w:pPr>
+        <w:keepNext w:val="0"/>
+        <w:keepLines w:val="0"/>
+        <w:pageBreakBefore w:val="0"/>
+        <w:widowControl w:val="0"/>
+        <w:kinsoku/>
+        <w:wordWrap/>
+        <w:overflowPunct/>
+        <w:topLinePunct w:val="0"/>
+        <w:autoSpaceDE/>
+        <w:autoSpaceDN/>
+        <w:bidi w:val="0"/>
+        <w:adjustRightInd/>
+        <w:snapToGrid/>
+        <w:spacing w:line="240" w:lineRule="auto"/>
+        <w:textAlignment w:val="auto"/>
+        <w:rPr>
+          <w:rFonts w:hint="default"/>
+          <w:sz w:val="24"/>
+          <w:szCs w:val="28"/>
+          <w:lang w:val="en-US" w:eastAsia="zh-CN"/>
+        </w:rPr>
+      </w:pPr>
+      <w:r>
+        <w:rPr>
+          <w:rFonts w:hint="eastAsia"/>
+          <w:sz w:val="24"/>
+          <w:szCs w:val="28"/>
+          <w:lang w:val="en-US" w:eastAsia="zh-CN"/>
+        </w:rPr>
+        <w:t>3 三相异步电机缺相运行属于脉振磁场状态下运行，此时效率低，长时间运行可能会烧毁电机。</w:t>
+      </w:r>
+    </w:p>
+    <w:p>
+      <w:pPr>
+        <w:keepNext w:val="0"/>
+        <w:keepLines w:val="0"/>
+        <w:pageBreakBefore w:val="0"/>
+        <w:widowControl w:val="0"/>
+        <w:kinsoku/>
+        <w:wordWrap/>
+        <w:overflowPunct/>
+        <w:topLinePunct w:val="0"/>
+        <w:autoSpaceDE/>
+        <w:autoSpaceDN/>
+        <w:bidi w:val="0"/>
+        <w:adjustRightInd/>
+        <w:snapToGrid/>
+        <w:spacing w:line="240" w:lineRule="auto"/>
+        <w:textAlignment w:val="auto"/>
+        <w:rPr>
+          <w:rFonts w:hint="eastAsia"/>
+        </w:rPr>
+      </w:pPr>
+    </w:p>
+    <w:p>
+      <w:pPr>
+        <w:keepNext w:val="0"/>
+        <w:keepLines w:val="0"/>
+        <w:pageBreakBefore w:val="0"/>
+        <w:widowControl w:val="0"/>
+        <w:kinsoku/>
+        <w:wordWrap/>
+        <w:overflowPunct/>
+        <w:topLinePunct w:val="0"/>
+        <w:autoSpaceDE/>
+        <w:autoSpaceDN/>
+        <w:bidi w:val="0"/>
+        <w:adjustRightInd/>
+        <w:snapToGrid/>
+        <w:spacing w:line="240" w:lineRule="auto"/>
+        <w:textAlignment w:val="auto"/>
+        <w:rPr>
+          <w:rFonts w:hint="eastAsia"/>
+        </w:rPr>
+      </w:pPr>
     </w:p>
     <w:sectPr>
       <w:pgSz w:w="11906" w:h="16838"/>
@@ -4023,14 +6031,65 @@
 </w:document>
 </file>
 
+<file path=word/numbering.xml><?xml version="1.0" encoding="utf-8"?>
+<w:numbering xmlns:wpc="http://schemas.microsoft.com/office/word/2010/wordprocessingCanvas" xmlns:mc="http://schemas.openxmlformats.org/markup-compatibility/2006" xmlns:o="urn:schemas-microsoft-com:office:office" xmlns:r="http://schemas.openxmlformats.org/officeDocument/2006/relationships" xmlns:m="http://schemas.openxmlformats.org/officeDocument/2006/math" xmlns:v="urn:schemas-microsoft-com:vml" xmlns:wp14="http://schemas.microsoft.com/office/word/2010/wordprocessingDrawing" xmlns:wp="http://schemas.openxmlformats.org/drawingml/2006/wordprocessingDrawing" xmlns:w10="urn:schemas-microsoft-com:office:word" xmlns:w="http://schemas.openxmlformats.org/wordprocessingml/2006/main" xmlns:w14="http://schemas.microsoft.com/office/word/2010/wordml" xmlns:wpg="http://schemas.microsoft.com/office/word/2010/wordprocessingGroup" xmlns:wpi="http://schemas.microsoft.com/office/word/2010/wordprocessingInk" xmlns:wne="http://schemas.microsoft.com/office/word/2006/wordml" xmlns:wps="http://schemas.microsoft.com/office/word/2010/wordprocessingShape" xmlns:wpsCustomData="http://www.wps.cn/officeDocument/2013/wpsCustomData" mc:Ignorable="w14 wp14">
+  <w:abstractNum w:abstractNumId="0">
+    <w:nsid w:val="96386F14"/>
+    <w:multiLevelType w:val="singleLevel"/>
+    <w:tmpl w:val="96386F14"/>
+    <w:lvl w:ilvl="0" w:tentative="0">
+      <w:start w:val="4"/>
+      <w:numFmt w:val="upperLetter"/>
+      <w:suff w:val="space"/>
+      <w:lvlText w:val="%1."/>
+      <w:lvlJc w:val="left"/>
+    </w:lvl>
+  </w:abstractNum>
+  <w:abstractNum w:abstractNumId="1">
+    <w:nsid w:val="9E91FA7A"/>
+    <w:multiLevelType w:val="singleLevel"/>
+    <w:tmpl w:val="9E91FA7A"/>
+    <w:lvl w:ilvl="0" w:tentative="0">
+      <w:start w:val="1"/>
+      <w:numFmt w:val="upperLetter"/>
+      <w:suff w:val="space"/>
+      <w:lvlText w:val="%1."/>
+      <w:lvlJc w:val="left"/>
+    </w:lvl>
+  </w:abstractNum>
+  <w:abstractNum w:abstractNumId="2">
+    <w:nsid w:val="AABC9443"/>
+    <w:multiLevelType w:val="singleLevel"/>
+    <w:tmpl w:val="AABC9443"/>
+    <w:lvl w:ilvl="0" w:tentative="0">
+      <w:start w:val="1"/>
+      <w:numFmt w:val="decimal"/>
+      <w:suff w:val="nothing"/>
+      <w:lvlText w:val="%1）"/>
+      <w:lvlJc w:val="left"/>
+    </w:lvl>
+  </w:abstractNum>
+  <w:num w:numId="1">
+    <w:abstractNumId w:val="1"/>
+  </w:num>
+  <w:num w:numId="2">
+    <w:abstractNumId w:val="0"/>
+  </w:num>
+  <w:num w:numId="3">
+    <w:abstractNumId w:val="2"/>
+  </w:num>
+</w:numbering>
+</file>
+
 <file path=word/styles.xml><?xml version="1.0" encoding="utf-8"?>
-<w:styles xmlns:mc="http://schemas.openxmlformats.org/markup-compatibility/2006" xmlns:o="urn:schemas-microsoft-com:office:office" xmlns:r="http://schemas.openxmlformats.org/officeDocument/2006/relationships" xmlns:m="http://schemas.openxmlformats.org/officeDocument/2006/math" xmlns:v="urn:schemas-microsoft-com:vml" xmlns:w="http://schemas.openxmlformats.org/wordprocessingml/2006/main" xmlns:w14="http://schemas.microsoft.com/office/word/2010/wordml" xmlns:w10="urn:schemas-microsoft-com:office:word" xmlns:sl="http://schemas.openxmlformats.org/schemaLibrary/2006/main" mc:Ignorable="w14">
+<w:styles xmlns:mc="http://schemas.openxmlformats.org/markup-compatibility/2006" xmlns:o="urn:schemas-microsoft-com:office:office" xmlns:r="http://schemas.openxmlformats.org/officeDocument/2006/relationships" xmlns:m="http://schemas.openxmlformats.org/officeDocument/2006/math" xmlns:v="urn:schemas-microsoft-com:vml" xmlns:w="http://schemas.openxmlformats.org/wordprocessingml/2006/main" xmlns:w14="http://schemas.microsoft.com/office/word/2010/wordml" xmlns:w10="urn:schemas-microsoft-com:office:word" xmlns:sl="http://schemas.openxmlformats.org/schemaLibrary/2006/main" xmlns:wpsCustomData="http://www.wps.cn/officeDocument/2013/wpsCustomData" mc:Ignorable="w14">
   <w:docDefaults>
     <w:rPrDefault>
       <w:rPr>
         <w:rFonts w:ascii="Times New Roman" w:hAnsi="Times New Roman" w:eastAsia="宋体" w:cs="Times New Roman"/>
       </w:rPr>
     </w:rPrDefault>
+    <w:pPrDefault/>
   </w:docDefaults>
   <w:latentStyles w:count="260" w:defQFormat="0" w:defUnhideWhenUsed="1" w:defSemiHidden="1" w:defUIPriority="99" w:defLockedState="0">
     <w:lsdException w:qFormat="1" w:unhideWhenUsed="0" w:uiPriority="0" w:semiHidden="0" w:name="Normal"/>
@@ -4064,8 +6123,8 @@
     <w:lsdException w:uiPriority="99" w:name="Normal Indent"/>
     <w:lsdException w:uiPriority="99" w:name="footnote text"/>
     <w:lsdException w:uiPriority="99" w:name="annotation text"/>
-    <w:lsdException w:uiPriority="99" w:name="header"/>
-    <w:lsdException w:uiPriority="99" w:name="footer"/>
+    <w:lsdException w:qFormat="1" w:uiPriority="99" w:name="header"/>
+    <w:lsdException w:qFormat="1" w:uiPriority="99" w:name="footer"/>
     <w:lsdException w:uiPriority="99" w:name="index heading"/>
     <w:lsdException w:qFormat="1" w:uiPriority="35" w:name="caption"/>
     <w:lsdException w:uiPriority="99" w:name="table of figures"/>
@@ -4098,7 +6157,7 @@
     <w:lsdException w:qFormat="1" w:unhideWhenUsed="0" w:uiPriority="10" w:semiHidden="0" w:name="Title"/>
     <w:lsdException w:uiPriority="99" w:name="Closing"/>
     <w:lsdException w:uiPriority="99" w:name="Signature"/>
-    <w:lsdException w:uiPriority="1" w:name="Default Paragraph Font"/>
+    <w:lsdException w:qFormat="1" w:uiPriority="1" w:name="Default Paragraph Font"/>
     <w:lsdException w:uiPriority="99" w:name="Body Text"/>
     <w:lsdException w:uiPriority="99" w:name="Body Text Indent"/>
     <w:lsdException w:uiPriority="99" w:name="List Continue"/>
@@ -4302,6 +6361,7 @@
     <w:name w:val="Default Paragraph Font"/>
     <w:semiHidden/>
     <w:unhideWhenUsed/>
+    <w:qFormat/>
     <w:uiPriority w:val="1"/>
   </w:style>
   <w:style w:type="table" w:default="1" w:styleId="5">
@@ -4338,6 +6398,7 @@
     <w:link w:val="8"/>
     <w:semiHidden/>
     <w:unhideWhenUsed/>
+    <w:qFormat/>
     <w:uiPriority w:val="99"/>
     <w:pPr>
       <w:tabs>
@@ -4358,6 +6419,7 @@
     <w:link w:val="7"/>
     <w:semiHidden/>
     <w:unhideWhenUsed/>
+    <w:qFormat/>
     <w:uiPriority w:val="99"/>
     <w:pPr>
       <w:pBdr>
@@ -4392,6 +6454,7 @@
     <w:basedOn w:val="6"/>
     <w:link w:val="3"/>
     <w:semiHidden/>
+    <w:qFormat/>
     <w:uiPriority w:val="99"/>
     <w:rPr>
       <w:sz w:val="18"/>
@@ -4693,20 +6756,4 @@
   </a:themeElements>
   <a:objectDefaults/>
 </a:theme>
-</file>
-
-<file path=customXml/item1.xml><?xml version="1.0" encoding="utf-8"?>
-<s:customData xmlns="http://www.wps.cn/officeDocument/2013/wpsCustomData" xmlns:s="http://www.wps.cn/officeDocument/2013/wpsCustomData">
-  <customSectProps>
-    <customSectPr/>
-  </customSectProps>
-</s:customData>
-</file>
-
-<file path=customXml/itemProps1.xml><?xml version="1.0" encoding="utf-8"?>
-<ds:datastoreItem xmlns:ds="http://schemas.openxmlformats.org/officeDocument/2006/customXml" ds:itemID="{B1977F7D-205B-4081-913C-38D41E755F92}">
-  <ds:schemaRefs>
-    <ds:schemaRef ds:uri="http://www.wps.cn/officeDocument/2013/wpsCustomData"/>
-  </ds:schemaRefs>
-</ds:datastoreItem>
 </file>